--- a/What is Git.docx
+++ b/What is Git.docx
@@ -2,6 +2,104 @@
 <file path=word/document.xml><?xml version="1.0" encoding="utf-8"?>
 <w:document xmlns:wpc="http://schemas.microsoft.com/office/word/2010/wordprocessingCanvas" xmlns:mc="http://schemas.openxmlformats.org/markup-compatibility/2006" xmlns:o="urn:schemas-microsoft-com:office:office" xmlns:r="http://schemas.openxmlformats.org/officeDocument/2006/relationships" xmlns:m="http://schemas.openxmlformats.org/officeDocument/2006/math" xmlns:v="urn:schemas-microsoft-com:vml" xmlns:wp14="http://schemas.microsoft.com/office/word/2010/wordprocessingDrawing" xmlns:wp="http://schemas.openxmlformats.org/drawingml/2006/wordprocessingDrawing" xmlns:w10="urn:schemas-microsoft-com:office:word" xmlns:w="http://schemas.openxmlformats.org/wordprocessingml/2006/main" xmlns:w14="http://schemas.microsoft.com/office/word/2010/wordml" xmlns:wpg="http://schemas.microsoft.com/office/word/2010/wordprocessingGroup" xmlns:wpi="http://schemas.microsoft.com/office/word/2010/wordprocessingInk" xmlns:wne="http://schemas.microsoft.com/office/word/2006/wordml" xmlns:wps="http://schemas.microsoft.com/office/word/2010/wordprocessingShape" mc:Ignorable="w14 wp14">
   <w:body>
+    <w:p>
+      <w:pPr>
+        <w:shd w:val="clear" w:color="auto" w:fill="FFFFFF"/>
+        <w:spacing w:before="100" w:beforeAutospacing="1" w:after="100" w:afterAutospacing="1" w:line="240" w:lineRule="auto"/>
+        <w:jc w:val="both"/>
+        <w:rPr>
+          <w:rFonts w:ascii="Segoe UI" w:eastAsia="Times New Roman" w:hAnsi="Segoe UI" w:cs="Segoe UI"/>
+          <w:color w:val="333333"/>
+          <w:sz w:val="24"/>
+          <w:szCs w:val="24"/>
+          <w:lang w:eastAsia="en-IN"/>
+        </w:rPr>
+      </w:pPr>
+      <w:r>
+        <w:rPr>
+          <w:rFonts w:ascii="Segoe UI" w:eastAsia="Times New Roman" w:hAnsi="Segoe UI" w:cs="Segoe UI"/>
+          <w:color w:val="333333"/>
+          <w:sz w:val="24"/>
+          <w:szCs w:val="24"/>
+          <w:lang w:eastAsia="en-IN"/>
+        </w:rPr>
+        <w:t>While, </w:t>
+      </w:r>
+      <w:r>
+        <w:rPr>
+          <w:rFonts w:ascii="Segoe UI" w:eastAsia="Times New Roman" w:hAnsi="Segoe UI" w:cs="Segoe UI"/>
+          <w:b/>
+          <w:bCs/>
+          <w:color w:val="333333"/>
+          <w:sz w:val="24"/>
+          <w:szCs w:val="24"/>
+          <w:lang w:eastAsia="en-IN"/>
+        </w:rPr>
+        <w:t>Git is a popular distributed version control system</w:t>
+      </w:r>
+      <w:r>
+        <w:rPr>
+          <w:rFonts w:ascii="Segoe UI" w:eastAsia="Times New Roman" w:hAnsi="Segoe UI" w:cs="Segoe UI"/>
+          <w:color w:val="333333"/>
+          <w:sz w:val="24"/>
+          <w:szCs w:val="24"/>
+          <w:lang w:eastAsia="en-IN"/>
+        </w:rPr>
+        <w:t>, which means that you can clone your repository. Thus you can get a complete copy of your entire history of that project. This means you can access all your commits.</w:t>
+      </w:r>
+    </w:p>
+    <w:p>
+      <w:pPr>
+        <w:shd w:val="clear" w:color="auto" w:fill="FFFFFF"/>
+        <w:spacing w:before="100" w:beforeAutospacing="1" w:after="100" w:afterAutospacing="1" w:line="240" w:lineRule="auto"/>
+        <w:jc w:val="both"/>
+        <w:rPr>
+          <w:rFonts w:ascii="Segoe UI" w:eastAsia="Times New Roman" w:hAnsi="Segoe UI" w:cs="Segoe UI"/>
+          <w:color w:val="333333"/>
+          <w:sz w:val="24"/>
+          <w:szCs w:val="24"/>
+          <w:lang w:eastAsia="en-IN"/>
+        </w:rPr>
+      </w:pPr>
+      <w:r>
+        <w:rPr>
+          <w:rFonts w:ascii="Segoe UI" w:eastAsia="Times New Roman" w:hAnsi="Segoe UI" w:cs="Segoe UI"/>
+          <w:b/>
+          <w:bCs/>
+          <w:color w:val="333333"/>
+          <w:sz w:val="24"/>
+          <w:szCs w:val="24"/>
+          <w:lang w:eastAsia="en-IN"/>
+        </w:rPr>
+        <w:t>Git has more advantages than SVN</w:t>
+      </w:r>
+      <w:r>
+        <w:rPr>
+          <w:rFonts w:ascii="Segoe UI" w:eastAsia="Times New Roman" w:hAnsi="Segoe UI" w:cs="Segoe UI"/>
+          <w:color w:val="333333"/>
+          <w:sz w:val="24"/>
+          <w:szCs w:val="24"/>
+          <w:lang w:eastAsia="en-IN"/>
+        </w:rPr>
+        <w:t>. It is much better for those developers who are not always connected to the master repository. Also, it is much faster than SVN.</w:t>
+      </w:r>
+    </w:p>
+    <w:p>
+      <w:pPr>
+        <w:pStyle w:val="Heading2"/>
+        <w:shd w:val="clear" w:color="auto" w:fill="FFFFFF"/>
+        <w:spacing w:line="312" w:lineRule="atLeast"/>
+        <w:jc w:val="both"/>
+        <w:rPr>
+          <w:rFonts w:ascii="Helvetica" w:hAnsi="Helvetica" w:cs="Helvetica"/>
+          <w:b w:val="0"/>
+          <w:bCs w:val="0"/>
+          <w:color w:val="610B38"/>
+          <w:sz w:val="38"/>
+          <w:szCs w:val="38"/>
+        </w:rPr>
+      </w:pPr>
+    </w:p>
     <w:p>
       <w:pPr>
         <w:pStyle w:val="Heading2"/>
@@ -2796,8 +2894,6 @@
                 <w:color w:val="51565E"/>
               </w:rPr>
             </w:pPr>
-            <w:bookmarkStart w:id="0" w:name="_GoBack"/>
-            <w:bookmarkEnd w:id="0"/>
             <w:r>
               <w:rPr>
                 <w:rFonts w:ascii="Arial" w:hAnsi="Arial" w:cs="Arial"/>
@@ -5487,7 +5583,16 @@
           <w:rFonts w:ascii="Arial" w:hAnsi="Arial" w:cs="Arial"/>
           <w:color w:val="51565E"/>
         </w:rPr>
-        <w:t>The repository is created on the server, and the content is pushed into that repository. It links the master branch on the local repository to the master branch on the server.</w:t>
+        <w:t>The repository is created on the server, and the content is pushed into that repository. It links the master branch on the local repository to the master branch on</w:t>
+      </w:r>
+      <w:bookmarkStart w:id="0" w:name="_GoBack"/>
+      <w:bookmarkEnd w:id="0"/>
+      <w:r>
+        <w:rPr>
+          <w:rFonts w:ascii="Arial" w:hAnsi="Arial" w:cs="Arial"/>
+          <w:color w:val="51565E"/>
+        </w:rPr>
+        <w:t xml:space="preserve"> the server.</w:t>
       </w:r>
     </w:p>
     <w:p>
@@ -5700,85 +5805,12 @@
         <w:pStyle w:val="NormalWeb"/>
         <w:shd w:val="clear" w:color="auto" w:fill="FFFFFF"/>
         <w:spacing w:before="0" w:beforeAutospacing="0" w:after="390" w:afterAutospacing="0"/>
-        <w:rPr>
-          <w:rFonts w:ascii="Arial" w:hAnsi="Arial" w:cs="Arial"/>
-          <w:color w:val="51565E"/>
-        </w:rPr>
-      </w:pPr>
-      <w:r>
-        <w:rPr>
-          <w:rFonts w:ascii="Arial" w:hAnsi="Arial" w:cs="Arial"/>
-          <w:color w:val="51565E"/>
-        </w:rPr>
-        <w:t>Before diving deep, let’s explain a scenario before Git:</w:t>
-      </w:r>
-    </w:p>
-    <w:p>
-      <w:pPr>
-        <w:numPr>
-          <w:ilvl w:val="0"/>
-          <w:numId w:val="6"/>
-        </w:numPr>
-        <w:shd w:val="clear" w:color="auto" w:fill="FFFFFF"/>
-        <w:spacing w:before="100" w:beforeAutospacing="1" w:after="210" w:line="240" w:lineRule="auto"/>
-        <w:ind w:left="300"/>
-        <w:rPr>
-          <w:rFonts w:ascii="Arial" w:hAnsi="Arial" w:cs="Arial"/>
-          <w:color w:val="51565E"/>
-        </w:rPr>
-      </w:pPr>
-      <w:r>
-        <w:rPr>
-          <w:rFonts w:ascii="Arial" w:hAnsi="Arial" w:cs="Arial"/>
-          <w:color w:val="51565E"/>
-        </w:rPr>
-        <w:t>Developers used to submit their codes to the central server without having copies of their own</w:t>
-      </w:r>
-    </w:p>
-    <w:p>
-      <w:pPr>
-        <w:numPr>
-          <w:ilvl w:val="0"/>
-          <w:numId w:val="6"/>
-        </w:numPr>
-        <w:shd w:val="clear" w:color="auto" w:fill="FFFFFF"/>
-        <w:spacing w:before="100" w:beforeAutospacing="1" w:after="210" w:line="240" w:lineRule="auto"/>
-        <w:ind w:left="300"/>
-        <w:rPr>
-          <w:rFonts w:ascii="Arial" w:hAnsi="Arial" w:cs="Arial"/>
-          <w:color w:val="51565E"/>
-        </w:rPr>
-      </w:pPr>
-      <w:r>
-        <w:rPr>
-          <w:rFonts w:ascii="Arial" w:hAnsi="Arial" w:cs="Arial"/>
-          <w:color w:val="51565E"/>
-        </w:rPr>
-        <w:t>Any changes made to the source code were unknown to the other developers</w:t>
-      </w:r>
-    </w:p>
-    <w:p>
-      <w:pPr>
-        <w:numPr>
-          <w:ilvl w:val="0"/>
-          <w:numId w:val="6"/>
-        </w:numPr>
-        <w:shd w:val="clear" w:color="auto" w:fill="FFFFFF"/>
-        <w:spacing w:before="100" w:beforeAutospacing="1" w:after="210" w:line="240" w:lineRule="auto"/>
-        <w:ind w:left="300"/>
-        <w:rPr>
-          <w:rFonts w:ascii="Arial" w:hAnsi="Arial" w:cs="Arial"/>
-          <w:color w:val="51565E"/>
-        </w:rPr>
-      </w:pPr>
-      <w:r>
-        <w:rPr>
-          <w:rFonts w:ascii="Arial" w:hAnsi="Arial" w:cs="Arial"/>
-          <w:color w:val="51565E"/>
-        </w:rPr>
-        <w:lastRenderedPageBreak/>
-        <w:t>There was no communication between any of the developers</w:t>
-      </w:r>
+        <w:jc w:val="center"/>
+        <w:rPr>
+          <w:rFonts w:ascii="Arial" w:hAnsi="Arial" w:cs="Arial"/>
+          <w:color w:val="51565E"/>
+        </w:rPr>
+      </w:pPr>
     </w:p>
     <w:p>
       <w:pPr>
@@ -5791,224 +5823,6 @@
           <w:color w:val="51565E"/>
         </w:rPr>
       </w:pPr>
-      <w:r>
-        <w:rPr>
-          <w:rFonts w:ascii="Arial" w:hAnsi="Arial" w:cs="Arial"/>
-          <w:noProof/>
-          <w:color w:val="51565E"/>
-        </w:rPr>
-        <w:drawing>
-          <wp:inline distT="0" distB="0" distL="0" distR="0">
-            <wp:extent cx="5402580" cy="3512820"/>
-            <wp:effectExtent l="0" t="0" r="7620" b="0"/>
-            <wp:docPr id="247" name="Picture 247" descr="business"/>
-            <wp:cNvGraphicFramePr>
-              <a:graphicFrameLocks xmlns:a="http://schemas.openxmlformats.org/drawingml/2006/main" noChangeAspect="1"/>
-            </wp:cNvGraphicFramePr>
-            <a:graphic xmlns:a="http://schemas.openxmlformats.org/drawingml/2006/main">
-              <a:graphicData uri="http://schemas.openxmlformats.org/drawingml/2006/picture">
-                <pic:pic xmlns:pic="http://schemas.openxmlformats.org/drawingml/2006/picture">
-                  <pic:nvPicPr>
-                    <pic:cNvPr id="0" name="Picture 407" descr="business"/>
-                    <pic:cNvPicPr>
-                      <a:picLocks noChangeAspect="1" noChangeArrowheads="1"/>
-                    </pic:cNvPicPr>
-                  </pic:nvPicPr>
-                  <pic:blipFill>
-                    <a:blip r:embed="rId6">
-                      <a:extLst>
-                        <a:ext uri="{28A0092B-C50C-407E-A947-70E740481C1C}">
-                          <a14:useLocalDpi xmlns:a14="http://schemas.microsoft.com/office/drawing/2010/main" val="0"/>
-                        </a:ext>
-                      </a:extLst>
-                    </a:blip>
-                    <a:srcRect/>
-                    <a:stretch>
-                      <a:fillRect/>
-                    </a:stretch>
-                  </pic:blipFill>
-                  <pic:spPr bwMode="auto">
-                    <a:xfrm>
-                      <a:off x="0" y="0"/>
-                      <a:ext cx="5402580" cy="3512820"/>
-                    </a:xfrm>
-                    <a:prstGeom prst="rect">
-                      <a:avLst/>
-                    </a:prstGeom>
-                    <a:noFill/>
-                    <a:ln>
-                      <a:noFill/>
-                    </a:ln>
-                  </pic:spPr>
-                </pic:pic>
-              </a:graphicData>
-            </a:graphic>
-          </wp:inline>
-        </w:drawing>
-      </w:r>
-    </w:p>
-    <w:p>
-      <w:pPr>
-        <w:pStyle w:val="NormalWeb"/>
-        <w:shd w:val="clear" w:color="auto" w:fill="FFFFFF"/>
-        <w:spacing w:before="0" w:beforeAutospacing="0" w:after="390" w:afterAutospacing="0"/>
-        <w:rPr>
-          <w:rFonts w:ascii="Arial" w:hAnsi="Arial" w:cs="Arial"/>
-          <w:color w:val="51565E"/>
-        </w:rPr>
-      </w:pPr>
-      <w:r>
-        <w:rPr>
-          <w:rFonts w:ascii="Arial" w:hAnsi="Arial" w:cs="Arial"/>
-          <w:color w:val="51565E"/>
-        </w:rPr>
-        <w:t>Now let’s look at the scenario after Git:</w:t>
-      </w:r>
-    </w:p>
-    <w:p>
-      <w:pPr>
-        <w:numPr>
-          <w:ilvl w:val="0"/>
-          <w:numId w:val="7"/>
-        </w:numPr>
-        <w:shd w:val="clear" w:color="auto" w:fill="FFFFFF"/>
-        <w:spacing w:before="100" w:beforeAutospacing="1" w:after="210" w:line="240" w:lineRule="auto"/>
-        <w:ind w:left="300"/>
-        <w:rPr>
-          <w:rFonts w:ascii="Arial" w:hAnsi="Arial" w:cs="Arial"/>
-          <w:color w:val="51565E"/>
-        </w:rPr>
-      </w:pPr>
-      <w:r>
-        <w:rPr>
-          <w:rFonts w:ascii="Arial" w:hAnsi="Arial" w:cs="Arial"/>
-          <w:color w:val="51565E"/>
-        </w:rPr>
-        <w:t>Every developer has an entire copy of the code on their local systems</w:t>
-      </w:r>
-    </w:p>
-    <w:p>
-      <w:pPr>
-        <w:numPr>
-          <w:ilvl w:val="0"/>
-          <w:numId w:val="7"/>
-        </w:numPr>
-        <w:shd w:val="clear" w:color="auto" w:fill="FFFFFF"/>
-        <w:spacing w:before="100" w:beforeAutospacing="1" w:after="210" w:line="240" w:lineRule="auto"/>
-        <w:ind w:left="300"/>
-        <w:rPr>
-          <w:rFonts w:ascii="Arial" w:hAnsi="Arial" w:cs="Arial"/>
-          <w:color w:val="51565E"/>
-        </w:rPr>
-      </w:pPr>
-      <w:r>
-        <w:rPr>
-          <w:rFonts w:ascii="Arial" w:hAnsi="Arial" w:cs="Arial"/>
-          <w:color w:val="51565E"/>
-        </w:rPr>
-        <w:t>Any changes made to the source code can be tracked by others</w:t>
-      </w:r>
-    </w:p>
-    <w:p>
-      <w:pPr>
-        <w:numPr>
-          <w:ilvl w:val="0"/>
-          <w:numId w:val="7"/>
-        </w:numPr>
-        <w:shd w:val="clear" w:color="auto" w:fill="FFFFFF"/>
-        <w:spacing w:before="100" w:beforeAutospacing="1" w:after="210" w:line="240" w:lineRule="auto"/>
-        <w:ind w:left="300"/>
-        <w:rPr>
-          <w:rFonts w:ascii="Arial" w:hAnsi="Arial" w:cs="Arial"/>
-          <w:color w:val="51565E"/>
-        </w:rPr>
-      </w:pPr>
-      <w:r>
-        <w:rPr>
-          <w:rFonts w:ascii="Arial" w:hAnsi="Arial" w:cs="Arial"/>
-          <w:color w:val="51565E"/>
-        </w:rPr>
-        <w:t>There is regular communication between the developers</w:t>
-      </w:r>
-    </w:p>
-    <w:p>
-      <w:pPr>
-        <w:pStyle w:val="NormalWeb"/>
-        <w:shd w:val="clear" w:color="auto" w:fill="FFFFFF"/>
-        <w:spacing w:before="0" w:beforeAutospacing="0" w:after="390" w:afterAutospacing="0"/>
-        <w:jc w:val="center"/>
-        <w:rPr>
-          <w:rFonts w:ascii="Arial" w:hAnsi="Arial" w:cs="Arial"/>
-          <w:color w:val="51565E"/>
-        </w:rPr>
-      </w:pPr>
-      <w:r>
-        <w:rPr>
-          <w:rFonts w:ascii="Arial" w:hAnsi="Arial" w:cs="Arial"/>
-          <w:noProof/>
-          <w:color w:val="51565E"/>
-        </w:rPr>
-        <w:drawing>
-          <wp:inline distT="0" distB="0" distL="0" distR="0">
-            <wp:extent cx="5631180" cy="3368040"/>
-            <wp:effectExtent l="0" t="0" r="7620" b="3810"/>
-            <wp:docPr id="246" name="Picture 246" descr="business-org"/>
-            <wp:cNvGraphicFramePr>
-              <a:graphicFrameLocks xmlns:a="http://schemas.openxmlformats.org/drawingml/2006/main" noChangeAspect="1"/>
-            </wp:cNvGraphicFramePr>
-            <a:graphic xmlns:a="http://schemas.openxmlformats.org/drawingml/2006/main">
-              <a:graphicData uri="http://schemas.openxmlformats.org/drawingml/2006/picture">
-                <pic:pic xmlns:pic="http://schemas.openxmlformats.org/drawingml/2006/picture">
-                  <pic:nvPicPr>
-                    <pic:cNvPr id="0" name="Picture 408" descr="business-org"/>
-                    <pic:cNvPicPr>
-                      <a:picLocks noChangeAspect="1" noChangeArrowheads="1"/>
-                    </pic:cNvPicPr>
-                  </pic:nvPicPr>
-                  <pic:blipFill>
-                    <a:blip r:embed="rId7">
-                      <a:extLst>
-                        <a:ext uri="{28A0092B-C50C-407E-A947-70E740481C1C}">
-                          <a14:useLocalDpi xmlns:a14="http://schemas.microsoft.com/office/drawing/2010/main" val="0"/>
-                        </a:ext>
-                      </a:extLst>
-                    </a:blip>
-                    <a:srcRect/>
-                    <a:stretch>
-                      <a:fillRect/>
-                    </a:stretch>
-                  </pic:blipFill>
-                  <pic:spPr bwMode="auto">
-                    <a:xfrm>
-                      <a:off x="0" y="0"/>
-                      <a:ext cx="5631180" cy="3368040"/>
-                    </a:xfrm>
-                    <a:prstGeom prst="rect">
-                      <a:avLst/>
-                    </a:prstGeom>
-                    <a:noFill/>
-                    <a:ln>
-                      <a:noFill/>
-                    </a:ln>
-                  </pic:spPr>
-                </pic:pic>
-              </a:graphicData>
-            </a:graphic>
-          </wp:inline>
-        </w:drawing>
-      </w:r>
-    </w:p>
-    <w:p>
-      <w:pPr>
-        <w:pStyle w:val="NormalWeb"/>
-        <w:shd w:val="clear" w:color="auto" w:fill="FFFFFF"/>
-        <w:spacing w:before="0" w:beforeAutospacing="0" w:after="390" w:afterAutospacing="0"/>
-        <w:jc w:val="center"/>
-        <w:rPr>
-          <w:rFonts w:ascii="Arial" w:hAnsi="Arial" w:cs="Arial"/>
-          <w:color w:val="51565E"/>
-        </w:rPr>
-      </w:pPr>
     </w:p>
     <w:p>
       <w:pPr>
@@ -6027,6 +5841,7 @@
           <w:b w:val="0"/>
           <w:bCs w:val="0"/>
         </w:rPr>
+        <w:lastRenderedPageBreak/>
         <w:t>Git Workflow</w:t>
       </w:r>
     </w:p>
@@ -6102,168 +5917,12 @@
         <w:pStyle w:val="NormalWeb"/>
         <w:shd w:val="clear" w:color="auto" w:fill="FFFFFF"/>
         <w:spacing w:before="0" w:beforeAutospacing="0" w:after="390" w:afterAutospacing="0"/>
-        <w:rPr>
-          <w:rFonts w:ascii="Arial" w:hAnsi="Arial" w:cs="Arial"/>
-          <w:color w:val="51565E"/>
-        </w:rPr>
-      </w:pPr>
-      <w:r>
-        <w:rPr>
-          <w:rFonts w:ascii="Arial" w:hAnsi="Arial" w:cs="Arial"/>
-          <w:color w:val="51565E"/>
-        </w:rPr>
-        <w:t>The Git workflow is divided into three states:</w:t>
-      </w:r>
-    </w:p>
-    <w:p>
-      <w:pPr>
-        <w:numPr>
-          <w:ilvl w:val="0"/>
-          <w:numId w:val="10"/>
-        </w:numPr>
-        <w:shd w:val="clear" w:color="auto" w:fill="FFFFFF"/>
-        <w:spacing w:before="100" w:beforeAutospacing="1" w:after="210" w:line="240" w:lineRule="auto"/>
-        <w:ind w:left="300"/>
-        <w:rPr>
-          <w:rFonts w:ascii="Arial" w:hAnsi="Arial" w:cs="Arial"/>
-          <w:color w:val="51565E"/>
-        </w:rPr>
-      </w:pPr>
-      <w:r>
-        <w:rPr>
-          <w:rFonts w:ascii="Arial" w:hAnsi="Arial" w:cs="Arial"/>
-          <w:color w:val="51565E"/>
-        </w:rPr>
-        <w:t>Working directory - Modify files in your working directory</w:t>
-      </w:r>
-    </w:p>
-    <w:p>
-      <w:pPr>
-        <w:numPr>
-          <w:ilvl w:val="0"/>
-          <w:numId w:val="10"/>
-        </w:numPr>
-        <w:shd w:val="clear" w:color="auto" w:fill="FFFFFF"/>
-        <w:spacing w:before="100" w:beforeAutospacing="1" w:after="210" w:line="240" w:lineRule="auto"/>
-        <w:ind w:left="300"/>
-        <w:rPr>
-          <w:rFonts w:ascii="Arial" w:hAnsi="Arial" w:cs="Arial"/>
-          <w:color w:val="51565E"/>
-        </w:rPr>
-      </w:pPr>
-      <w:r>
-        <w:rPr>
-          <w:rFonts w:ascii="Arial" w:hAnsi="Arial" w:cs="Arial"/>
-          <w:color w:val="51565E"/>
-        </w:rPr>
-        <w:t>Staging area (Index) - Stage the files and add snapshots of them to your staging area</w:t>
-      </w:r>
-    </w:p>
-    <w:p>
-      <w:pPr>
-        <w:numPr>
-          <w:ilvl w:val="0"/>
-          <w:numId w:val="10"/>
-        </w:numPr>
-        <w:shd w:val="clear" w:color="auto" w:fill="FFFFFF"/>
-        <w:spacing w:before="100" w:beforeAutospacing="1" w:after="210" w:line="240" w:lineRule="auto"/>
-        <w:ind w:left="300"/>
-        <w:rPr>
-          <w:rFonts w:ascii="Arial" w:hAnsi="Arial" w:cs="Arial"/>
-          <w:color w:val="51565E"/>
-        </w:rPr>
-      </w:pPr>
-      <w:r>
-        <w:rPr>
-          <w:rFonts w:ascii="Arial" w:hAnsi="Arial" w:cs="Arial"/>
-          <w:color w:val="51565E"/>
-        </w:rPr>
-        <w:t xml:space="preserve">Git directory (Repository) - Perform a commit that stores the snapshots permanently to your Git directory. Checkout any existing </w:t>
-      </w:r>
-      <w:proofErr w:type="gramStart"/>
-      <w:r>
-        <w:rPr>
-          <w:rFonts w:ascii="Arial" w:hAnsi="Arial" w:cs="Arial"/>
-          <w:color w:val="51565E"/>
-        </w:rPr>
-        <w:t>version, make</w:t>
-      </w:r>
-      <w:proofErr w:type="gramEnd"/>
-      <w:r>
-        <w:rPr>
-          <w:rFonts w:ascii="Arial" w:hAnsi="Arial" w:cs="Arial"/>
-          <w:color w:val="51565E"/>
-        </w:rPr>
-        <w:t xml:space="preserve"> changes, stage them and commit.</w:t>
-      </w:r>
-    </w:p>
-    <w:p>
-      <w:pPr>
-        <w:pStyle w:val="NormalWeb"/>
-        <w:shd w:val="clear" w:color="auto" w:fill="FFFFFF"/>
-        <w:spacing w:before="0" w:beforeAutospacing="0" w:after="390" w:afterAutospacing="0"/>
         <w:jc w:val="center"/>
         <w:rPr>
           <w:rFonts w:ascii="Arial" w:hAnsi="Arial" w:cs="Arial"/>
           <w:color w:val="51565E"/>
         </w:rPr>
       </w:pPr>
-      <w:r>
-        <w:rPr>
-          <w:rFonts w:ascii="Arial" w:hAnsi="Arial" w:cs="Arial"/>
-          <w:noProof/>
-          <w:color w:val="51565E"/>
-        </w:rPr>
-        <w:lastRenderedPageBreak/>
-        <w:drawing>
-          <wp:inline distT="0" distB="0" distL="0" distR="0">
-            <wp:extent cx="6096000" cy="2926080"/>
-            <wp:effectExtent l="0" t="0" r="0" b="7620"/>
-            <wp:docPr id="242" name="Picture 242" descr="working-directory"/>
-            <wp:cNvGraphicFramePr>
-              <a:graphicFrameLocks xmlns:a="http://schemas.openxmlformats.org/drawingml/2006/main" noChangeAspect="1"/>
-            </wp:cNvGraphicFramePr>
-            <a:graphic xmlns:a="http://schemas.openxmlformats.org/drawingml/2006/main">
-              <a:graphicData uri="http://schemas.openxmlformats.org/drawingml/2006/picture">
-                <pic:pic xmlns:pic="http://schemas.openxmlformats.org/drawingml/2006/picture">
-                  <pic:nvPicPr>
-                    <pic:cNvPr id="0" name="Picture 412" descr="working-directory"/>
-                    <pic:cNvPicPr>
-                      <a:picLocks noChangeAspect="1" noChangeArrowheads="1"/>
-                    </pic:cNvPicPr>
-                  </pic:nvPicPr>
-                  <pic:blipFill>
-                    <a:blip r:embed="rId8">
-                      <a:extLst>
-                        <a:ext uri="{28A0092B-C50C-407E-A947-70E740481C1C}">
-                          <a14:useLocalDpi xmlns:a14="http://schemas.microsoft.com/office/drawing/2010/main" val="0"/>
-                        </a:ext>
-                      </a:extLst>
-                    </a:blip>
-                    <a:srcRect/>
-                    <a:stretch>
-                      <a:fillRect/>
-                    </a:stretch>
-                  </pic:blipFill>
-                  <pic:spPr bwMode="auto">
-                    <a:xfrm>
-                      <a:off x="0" y="0"/>
-                      <a:ext cx="6096000" cy="2926080"/>
-                    </a:xfrm>
-                    <a:prstGeom prst="rect">
-                      <a:avLst/>
-                    </a:prstGeom>
-                    <a:noFill/>
-                    <a:ln>
-                      <a:noFill/>
-                    </a:ln>
-                  </pic:spPr>
-                </pic:pic>
-              </a:graphicData>
-            </a:graphic>
-          </wp:inline>
-        </w:drawing>
-      </w:r>
     </w:p>
     <w:p>
       <w:pPr>
@@ -6385,50 +6044,8 @@
           <w:rFonts w:ascii="Arial" w:hAnsi="Arial" w:cs="Arial"/>
           <w:color w:val="51565E"/>
         </w:rPr>
+        <w:lastRenderedPageBreak/>
         <w:t>The above diagram shows there is a master branch. There are two separate branches called “small feature” and “large feature.” Once you are finished working with the two separate branches, you can merge them and create a master branch. </w:t>
-      </w:r>
-    </w:p>
-    <w:p>
-      <w:pPr>
-        <w:pStyle w:val="Heading2"/>
-        <w:shd w:val="clear" w:color="auto" w:fill="FFFFFF"/>
-        <w:spacing w:before="960" w:beforeAutospacing="0" w:after="480" w:afterAutospacing="0"/>
-        <w:rPr>
-          <w:rFonts w:ascii="Arial" w:hAnsi="Arial" w:cs="Arial"/>
-          <w:b w:val="0"/>
-          <w:bCs w:val="0"/>
-        </w:rPr>
-      </w:pPr>
-      <w:r>
-        <w:rPr>
-          <w:rFonts w:ascii="Arial" w:hAnsi="Arial" w:cs="Arial"/>
-          <w:b w:val="0"/>
-          <w:bCs w:val="0"/>
-        </w:rPr>
-        <w:lastRenderedPageBreak/>
-        <w:t>Command</w:t>
-      </w:r>
-    </w:p>
-    <w:p>
-      <w:pPr>
-        <w:numPr>
-          <w:ilvl w:val="0"/>
-          <w:numId w:val="12"/>
-        </w:numPr>
-        <w:shd w:val="clear" w:color="auto" w:fill="FFFFFF"/>
-        <w:spacing w:before="100" w:beforeAutospacing="1" w:after="210" w:line="240" w:lineRule="auto"/>
-        <w:ind w:left="300"/>
-        <w:rPr>
-          <w:rFonts w:ascii="Arial" w:hAnsi="Arial" w:cs="Arial"/>
-          <w:color w:val="51565E"/>
-        </w:rPr>
-      </w:pPr>
-      <w:r>
-        <w:rPr>
-          <w:rFonts w:ascii="Arial" w:hAnsi="Arial" w:cs="Arial"/>
-          <w:color w:val="51565E"/>
-        </w:rPr>
-        <w:t>Check the version of Git.</w:t>
       </w:r>
     </w:p>
     <w:p>
@@ -6442,1716 +6059,6 @@
           <w:color w:val="51565E"/>
         </w:rPr>
       </w:pPr>
-      <w:r>
-        <w:rPr>
-          <w:rFonts w:ascii="Arial" w:hAnsi="Arial" w:cs="Arial"/>
-          <w:noProof/>
-          <w:color w:val="51565E"/>
-        </w:rPr>
-        <w:drawing>
-          <wp:inline distT="0" distB="0" distL="0" distR="0">
-            <wp:extent cx="5448300" cy="662940"/>
-            <wp:effectExtent l="0" t="0" r="0" b="3810"/>
-            <wp:docPr id="239" name="Picture 239" descr="command1"/>
-            <wp:cNvGraphicFramePr>
-              <a:graphicFrameLocks xmlns:a="http://schemas.openxmlformats.org/drawingml/2006/main" noChangeAspect="1"/>
-            </wp:cNvGraphicFramePr>
-            <a:graphic xmlns:a="http://schemas.openxmlformats.org/drawingml/2006/main">
-              <a:graphicData uri="http://schemas.openxmlformats.org/drawingml/2006/picture">
-                <pic:pic xmlns:pic="http://schemas.openxmlformats.org/drawingml/2006/picture">
-                  <pic:nvPicPr>
-                    <pic:cNvPr id="0" name="Picture 415" descr="command1"/>
-                    <pic:cNvPicPr>
-                      <a:picLocks noChangeAspect="1" noChangeArrowheads="1"/>
-                    </pic:cNvPicPr>
-                  </pic:nvPicPr>
-                  <pic:blipFill>
-                    <a:blip r:embed="rId43">
-                      <a:extLst>
-                        <a:ext uri="{28A0092B-C50C-407E-A947-70E740481C1C}">
-                          <a14:useLocalDpi xmlns:a14="http://schemas.microsoft.com/office/drawing/2010/main" val="0"/>
-                        </a:ext>
-                      </a:extLst>
-                    </a:blip>
-                    <a:srcRect/>
-                    <a:stretch>
-                      <a:fillRect/>
-                    </a:stretch>
-                  </pic:blipFill>
-                  <pic:spPr bwMode="auto">
-                    <a:xfrm>
-                      <a:off x="0" y="0"/>
-                      <a:ext cx="5448300" cy="662940"/>
-                    </a:xfrm>
-                    <a:prstGeom prst="rect">
-                      <a:avLst/>
-                    </a:prstGeom>
-                    <a:noFill/>
-                    <a:ln>
-                      <a:noFill/>
-                    </a:ln>
-                  </pic:spPr>
-                </pic:pic>
-              </a:graphicData>
-            </a:graphic>
-          </wp:inline>
-        </w:drawing>
-      </w:r>
-    </w:p>
-    <w:p>
-      <w:pPr>
-        <w:pStyle w:val="NormalWeb"/>
-        <w:shd w:val="clear" w:color="auto" w:fill="FFFFFF"/>
-        <w:spacing w:before="0" w:beforeAutospacing="0" w:after="390" w:afterAutospacing="0"/>
-        <w:jc w:val="center"/>
-        <w:rPr>
-          <w:rFonts w:ascii="Arial" w:hAnsi="Arial" w:cs="Arial"/>
-          <w:color w:val="51565E"/>
-        </w:rPr>
-      </w:pPr>
-    </w:p>
-    <w:p>
-      <w:pPr>
-        <w:pStyle w:val="NormalWeb"/>
-        <w:shd w:val="clear" w:color="auto" w:fill="FFFFFF"/>
-        <w:spacing w:before="0" w:beforeAutospacing="0" w:after="390" w:afterAutospacing="0"/>
-        <w:jc w:val="center"/>
-        <w:rPr>
-          <w:rFonts w:ascii="Arial" w:hAnsi="Arial" w:cs="Arial"/>
-          <w:color w:val="51565E"/>
-        </w:rPr>
-      </w:pPr>
-    </w:p>
-    <w:p>
-      <w:pPr>
-        <w:numPr>
-          <w:ilvl w:val="0"/>
-          <w:numId w:val="15"/>
-        </w:numPr>
-        <w:shd w:val="clear" w:color="auto" w:fill="FFFFFF"/>
-        <w:spacing w:before="100" w:beforeAutospacing="1" w:after="210" w:line="240" w:lineRule="auto"/>
-        <w:ind w:left="300"/>
-        <w:rPr>
-          <w:rFonts w:ascii="Arial" w:hAnsi="Arial" w:cs="Arial"/>
-          <w:color w:val="51565E"/>
-        </w:rPr>
-      </w:pPr>
-      <w:r>
-        <w:rPr>
-          <w:rFonts w:ascii="Arial" w:hAnsi="Arial" w:cs="Arial"/>
-          <w:color w:val="51565E"/>
-        </w:rPr>
-        <w:t>Create a “test” repository in the local system.</w:t>
-      </w:r>
-    </w:p>
-    <w:p>
-      <w:pPr>
-        <w:pStyle w:val="NormalWeb"/>
-        <w:shd w:val="clear" w:color="auto" w:fill="FFFFFF"/>
-        <w:spacing w:before="0" w:beforeAutospacing="0" w:after="390" w:afterAutospacing="0"/>
-        <w:jc w:val="center"/>
-        <w:rPr>
-          <w:rFonts w:ascii="Arial" w:hAnsi="Arial" w:cs="Arial"/>
-          <w:color w:val="51565E"/>
-        </w:rPr>
-      </w:pPr>
-      <w:r>
-        <w:rPr>
-          <w:rFonts w:ascii="Arial" w:hAnsi="Arial" w:cs="Arial"/>
-          <w:noProof/>
-          <w:color w:val="51565E"/>
-        </w:rPr>
-        <w:drawing>
-          <wp:inline distT="0" distB="0" distL="0" distR="0">
-            <wp:extent cx="5684520" cy="624840"/>
-            <wp:effectExtent l="0" t="0" r="0" b="3810"/>
-            <wp:docPr id="232" name="Picture 232" descr="test"/>
-            <wp:cNvGraphicFramePr>
-              <a:graphicFrameLocks xmlns:a="http://schemas.openxmlformats.org/drawingml/2006/main" noChangeAspect="1"/>
-            </wp:cNvGraphicFramePr>
-            <a:graphic xmlns:a="http://schemas.openxmlformats.org/drawingml/2006/main">
-              <a:graphicData uri="http://schemas.openxmlformats.org/drawingml/2006/picture">
-                <pic:pic xmlns:pic="http://schemas.openxmlformats.org/drawingml/2006/picture">
-                  <pic:nvPicPr>
-                    <pic:cNvPr id="0" name="Picture 422" descr="test"/>
-                    <pic:cNvPicPr>
-                      <a:picLocks noChangeAspect="1" noChangeArrowheads="1"/>
-                    </pic:cNvPicPr>
-                  </pic:nvPicPr>
-                  <pic:blipFill>
-                    <a:blip r:embed="rId44">
-                      <a:extLst>
-                        <a:ext uri="{28A0092B-C50C-407E-A947-70E740481C1C}">
-                          <a14:useLocalDpi xmlns:a14="http://schemas.microsoft.com/office/drawing/2010/main" val="0"/>
-                        </a:ext>
-                      </a:extLst>
-                    </a:blip>
-                    <a:srcRect/>
-                    <a:stretch>
-                      <a:fillRect/>
-                    </a:stretch>
-                  </pic:blipFill>
-                  <pic:spPr bwMode="auto">
-                    <a:xfrm>
-                      <a:off x="0" y="0"/>
-                      <a:ext cx="5684520" cy="624840"/>
-                    </a:xfrm>
-                    <a:prstGeom prst="rect">
-                      <a:avLst/>
-                    </a:prstGeom>
-                    <a:noFill/>
-                    <a:ln>
-                      <a:noFill/>
-                    </a:ln>
-                  </pic:spPr>
-                </pic:pic>
-              </a:graphicData>
-            </a:graphic>
-          </wp:inline>
-        </w:drawing>
-      </w:r>
-    </w:p>
-    <w:p>
-      <w:pPr>
-        <w:numPr>
-          <w:ilvl w:val="0"/>
-          <w:numId w:val="16"/>
-        </w:numPr>
-        <w:shd w:val="clear" w:color="auto" w:fill="FFFFFF"/>
-        <w:spacing w:before="100" w:beforeAutospacing="1" w:after="210" w:line="240" w:lineRule="auto"/>
-        <w:ind w:left="300"/>
-        <w:rPr>
-          <w:rFonts w:ascii="Arial" w:hAnsi="Arial" w:cs="Arial"/>
-          <w:color w:val="51565E"/>
-        </w:rPr>
-      </w:pPr>
-      <w:r>
-        <w:rPr>
-          <w:rFonts w:ascii="Arial" w:hAnsi="Arial" w:cs="Arial"/>
-          <w:color w:val="51565E"/>
-        </w:rPr>
-        <w:t>Move to the test repository.</w:t>
-      </w:r>
-    </w:p>
-    <w:p>
-      <w:pPr>
-        <w:pStyle w:val="NormalWeb"/>
-        <w:shd w:val="clear" w:color="auto" w:fill="FFFFFF"/>
-        <w:spacing w:before="0" w:beforeAutospacing="0" w:after="390" w:afterAutospacing="0"/>
-        <w:jc w:val="center"/>
-        <w:rPr>
-          <w:rFonts w:ascii="Arial" w:hAnsi="Arial" w:cs="Arial"/>
-          <w:color w:val="51565E"/>
-        </w:rPr>
-      </w:pPr>
-      <w:r>
-        <w:rPr>
-          <w:rFonts w:ascii="Arial" w:hAnsi="Arial" w:cs="Arial"/>
-          <w:noProof/>
-          <w:color w:val="51565E"/>
-        </w:rPr>
-        <w:drawing>
-          <wp:inline distT="0" distB="0" distL="0" distR="0">
-            <wp:extent cx="5661660" cy="678180"/>
-            <wp:effectExtent l="0" t="0" r="0" b="7620"/>
-            <wp:docPr id="231" name="Picture 231" descr="movetest"/>
-            <wp:cNvGraphicFramePr>
-              <a:graphicFrameLocks xmlns:a="http://schemas.openxmlformats.org/drawingml/2006/main" noChangeAspect="1"/>
-            </wp:cNvGraphicFramePr>
-            <a:graphic xmlns:a="http://schemas.openxmlformats.org/drawingml/2006/main">
-              <a:graphicData uri="http://schemas.openxmlformats.org/drawingml/2006/picture">
-                <pic:pic xmlns:pic="http://schemas.openxmlformats.org/drawingml/2006/picture">
-                  <pic:nvPicPr>
-                    <pic:cNvPr id="0" name="Picture 423" descr="movetest"/>
-                    <pic:cNvPicPr>
-                      <a:picLocks noChangeAspect="1" noChangeArrowheads="1"/>
-                    </pic:cNvPicPr>
-                  </pic:nvPicPr>
-                  <pic:blipFill>
-                    <a:blip r:embed="rId45">
-                      <a:extLst>
-                        <a:ext uri="{28A0092B-C50C-407E-A947-70E740481C1C}">
-                          <a14:useLocalDpi xmlns:a14="http://schemas.microsoft.com/office/drawing/2010/main" val="0"/>
-                        </a:ext>
-                      </a:extLst>
-                    </a:blip>
-                    <a:srcRect/>
-                    <a:stretch>
-                      <a:fillRect/>
-                    </a:stretch>
-                  </pic:blipFill>
-                  <pic:spPr bwMode="auto">
-                    <a:xfrm>
-                      <a:off x="0" y="0"/>
-                      <a:ext cx="5661660" cy="678180"/>
-                    </a:xfrm>
-                    <a:prstGeom prst="rect">
-                      <a:avLst/>
-                    </a:prstGeom>
-                    <a:noFill/>
-                    <a:ln>
-                      <a:noFill/>
-                    </a:ln>
-                  </pic:spPr>
-                </pic:pic>
-              </a:graphicData>
-            </a:graphic>
-          </wp:inline>
-        </w:drawing>
-      </w:r>
-    </w:p>
-    <w:p>
-      <w:pPr>
-        <w:numPr>
-          <w:ilvl w:val="0"/>
-          <w:numId w:val="17"/>
-        </w:numPr>
-        <w:shd w:val="clear" w:color="auto" w:fill="FFFFFF"/>
-        <w:spacing w:before="100" w:beforeAutospacing="1" w:after="210" w:line="240" w:lineRule="auto"/>
-        <w:ind w:left="300"/>
-        <w:rPr>
-          <w:rFonts w:ascii="Arial" w:hAnsi="Arial" w:cs="Arial"/>
-          <w:color w:val="51565E"/>
-        </w:rPr>
-      </w:pPr>
-      <w:r>
-        <w:rPr>
-          <w:rFonts w:ascii="Arial" w:hAnsi="Arial" w:cs="Arial"/>
-          <w:color w:val="51565E"/>
-        </w:rPr>
-        <w:t>Create a new git instance for a project.</w:t>
-      </w:r>
-    </w:p>
-    <w:p>
-      <w:pPr>
-        <w:pStyle w:val="NormalWeb"/>
-        <w:shd w:val="clear" w:color="auto" w:fill="FFFFFF"/>
-        <w:spacing w:before="0" w:beforeAutospacing="0" w:after="390" w:afterAutospacing="0"/>
-        <w:jc w:val="center"/>
-        <w:rPr>
-          <w:rFonts w:ascii="Arial" w:hAnsi="Arial" w:cs="Arial"/>
-          <w:color w:val="51565E"/>
-        </w:rPr>
-      </w:pPr>
-      <w:r>
-        <w:rPr>
-          <w:rFonts w:ascii="Arial" w:hAnsi="Arial" w:cs="Arial"/>
-          <w:noProof/>
-          <w:color w:val="51565E"/>
-        </w:rPr>
-        <w:drawing>
-          <wp:inline distT="0" distB="0" distL="0" distR="0">
-            <wp:extent cx="5684520" cy="708660"/>
-            <wp:effectExtent l="0" t="0" r="0" b="0"/>
-            <wp:docPr id="230" name="Picture 230" descr="new git"/>
-            <wp:cNvGraphicFramePr>
-              <a:graphicFrameLocks xmlns:a="http://schemas.openxmlformats.org/drawingml/2006/main" noChangeAspect="1"/>
-            </wp:cNvGraphicFramePr>
-            <a:graphic xmlns:a="http://schemas.openxmlformats.org/drawingml/2006/main">
-              <a:graphicData uri="http://schemas.openxmlformats.org/drawingml/2006/picture">
-                <pic:pic xmlns:pic="http://schemas.openxmlformats.org/drawingml/2006/picture">
-                  <pic:nvPicPr>
-                    <pic:cNvPr id="0" name="Picture 424" descr="new git"/>
-                    <pic:cNvPicPr>
-                      <a:picLocks noChangeAspect="1" noChangeArrowheads="1"/>
-                    </pic:cNvPicPr>
-                  </pic:nvPicPr>
-                  <pic:blipFill>
-                    <a:blip r:embed="rId46">
-                      <a:extLst>
-                        <a:ext uri="{28A0092B-C50C-407E-A947-70E740481C1C}">
-                          <a14:useLocalDpi xmlns:a14="http://schemas.microsoft.com/office/drawing/2010/main" val="0"/>
-                        </a:ext>
-                      </a:extLst>
-                    </a:blip>
-                    <a:srcRect/>
-                    <a:stretch>
-                      <a:fillRect/>
-                    </a:stretch>
-                  </pic:blipFill>
-                  <pic:spPr bwMode="auto">
-                    <a:xfrm>
-                      <a:off x="0" y="0"/>
-                      <a:ext cx="5684520" cy="708660"/>
-                    </a:xfrm>
-                    <a:prstGeom prst="rect">
-                      <a:avLst/>
-                    </a:prstGeom>
-                    <a:noFill/>
-                    <a:ln>
-                      <a:noFill/>
-                    </a:ln>
-                  </pic:spPr>
-                </pic:pic>
-              </a:graphicData>
-            </a:graphic>
-          </wp:inline>
-        </w:drawing>
-      </w:r>
-    </w:p>
-    <w:p>
-      <w:pPr>
-        <w:numPr>
-          <w:ilvl w:val="0"/>
-          <w:numId w:val="18"/>
-        </w:numPr>
-        <w:shd w:val="clear" w:color="auto" w:fill="FFFFFF"/>
-        <w:spacing w:before="100" w:beforeAutospacing="1" w:after="210" w:line="240" w:lineRule="auto"/>
-        <w:ind w:left="300"/>
-        <w:rPr>
-          <w:rFonts w:ascii="Arial" w:hAnsi="Arial" w:cs="Arial"/>
-          <w:color w:val="51565E"/>
-        </w:rPr>
-      </w:pPr>
-      <w:r>
-        <w:rPr>
-          <w:rFonts w:ascii="Arial" w:hAnsi="Arial" w:cs="Arial"/>
-          <w:color w:val="51565E"/>
-        </w:rPr>
-        <w:t>Create a text file called info.txt in the test folder; write something and save it.</w:t>
-      </w:r>
-    </w:p>
-    <w:p>
-      <w:pPr>
-        <w:pStyle w:val="NormalWeb"/>
-        <w:shd w:val="clear" w:color="auto" w:fill="FFFFFF"/>
-        <w:spacing w:before="0" w:beforeAutospacing="0" w:after="390" w:afterAutospacing="0"/>
-        <w:jc w:val="center"/>
-        <w:rPr>
-          <w:rFonts w:ascii="Arial" w:hAnsi="Arial" w:cs="Arial"/>
-          <w:color w:val="51565E"/>
-        </w:rPr>
-      </w:pPr>
-      <w:r>
-        <w:rPr>
-          <w:rFonts w:ascii="Arial" w:hAnsi="Arial" w:cs="Arial"/>
-          <w:noProof/>
-          <w:color w:val="51565E"/>
-        </w:rPr>
-        <w:drawing>
-          <wp:inline distT="0" distB="0" distL="0" distR="0">
-            <wp:extent cx="5486400" cy="685800"/>
-            <wp:effectExtent l="0" t="0" r="0" b="0"/>
-            <wp:docPr id="229" name="Picture 229" descr="textfile"/>
-            <wp:cNvGraphicFramePr>
-              <a:graphicFrameLocks xmlns:a="http://schemas.openxmlformats.org/drawingml/2006/main" noChangeAspect="1"/>
-            </wp:cNvGraphicFramePr>
-            <a:graphic xmlns:a="http://schemas.openxmlformats.org/drawingml/2006/main">
-              <a:graphicData uri="http://schemas.openxmlformats.org/drawingml/2006/picture">
-                <pic:pic xmlns:pic="http://schemas.openxmlformats.org/drawingml/2006/picture">
-                  <pic:nvPicPr>
-                    <pic:cNvPr id="0" name="Picture 425" descr="textfile"/>
-                    <pic:cNvPicPr>
-                      <a:picLocks noChangeAspect="1" noChangeArrowheads="1"/>
-                    </pic:cNvPicPr>
-                  </pic:nvPicPr>
-                  <pic:blipFill>
-                    <a:blip r:embed="rId47">
-                      <a:extLst>
-                        <a:ext uri="{28A0092B-C50C-407E-A947-70E740481C1C}">
-                          <a14:useLocalDpi xmlns:a14="http://schemas.microsoft.com/office/drawing/2010/main" val="0"/>
-                        </a:ext>
-                      </a:extLst>
-                    </a:blip>
-                    <a:srcRect/>
-                    <a:stretch>
-                      <a:fillRect/>
-                    </a:stretch>
-                  </pic:blipFill>
-                  <pic:spPr bwMode="auto">
-                    <a:xfrm>
-                      <a:off x="0" y="0"/>
-                      <a:ext cx="5486400" cy="685800"/>
-                    </a:xfrm>
-                    <a:prstGeom prst="rect">
-                      <a:avLst/>
-                    </a:prstGeom>
-                    <a:noFill/>
-                    <a:ln>
-                      <a:noFill/>
-                    </a:ln>
-                  </pic:spPr>
-                </pic:pic>
-              </a:graphicData>
-            </a:graphic>
-          </wp:inline>
-        </w:drawing>
-      </w:r>
-    </w:p>
-    <w:p>
-      <w:pPr>
-        <w:numPr>
-          <w:ilvl w:val="0"/>
-          <w:numId w:val="19"/>
-        </w:numPr>
-        <w:shd w:val="clear" w:color="auto" w:fill="FFFFFF"/>
-        <w:spacing w:before="100" w:beforeAutospacing="1" w:after="210" w:line="240" w:lineRule="auto"/>
-        <w:ind w:left="300"/>
-        <w:rPr>
-          <w:rFonts w:ascii="Arial" w:hAnsi="Arial" w:cs="Arial"/>
-          <w:color w:val="51565E"/>
-        </w:rPr>
-      </w:pPr>
-      <w:r>
-        <w:rPr>
-          <w:rFonts w:ascii="Arial" w:hAnsi="Arial" w:cs="Arial"/>
-          <w:color w:val="51565E"/>
-        </w:rPr>
-        <w:t>Check the status of the repository.</w:t>
-      </w:r>
-    </w:p>
-    <w:p>
-      <w:pPr>
-        <w:pStyle w:val="NormalWeb"/>
-        <w:shd w:val="clear" w:color="auto" w:fill="FFFFFF"/>
-        <w:spacing w:before="0" w:beforeAutospacing="0" w:after="390" w:afterAutospacing="0"/>
-        <w:jc w:val="center"/>
-        <w:rPr>
-          <w:rFonts w:ascii="Arial" w:hAnsi="Arial" w:cs="Arial"/>
-          <w:color w:val="51565E"/>
-        </w:rPr>
-      </w:pPr>
-      <w:r>
-        <w:rPr>
-          <w:rFonts w:ascii="Arial" w:hAnsi="Arial" w:cs="Arial"/>
-          <w:noProof/>
-          <w:color w:val="51565E"/>
-        </w:rPr>
-        <w:lastRenderedPageBreak/>
-        <w:drawing>
-          <wp:inline distT="0" distB="0" distL="0" distR="0">
-            <wp:extent cx="5745480" cy="1775460"/>
-            <wp:effectExtent l="0" t="0" r="7620" b="0"/>
-            <wp:docPr id="228" name="Picture 228" descr="https://www.simplilearn.com/ice9/free_resources_article_thumb/repo-ststus.JPG"/>
-            <wp:cNvGraphicFramePr>
-              <a:graphicFrameLocks xmlns:a="http://schemas.openxmlformats.org/drawingml/2006/main" noChangeAspect="1"/>
-            </wp:cNvGraphicFramePr>
-            <a:graphic xmlns:a="http://schemas.openxmlformats.org/drawingml/2006/main">
-              <a:graphicData uri="http://schemas.openxmlformats.org/drawingml/2006/picture">
-                <pic:pic xmlns:pic="http://schemas.openxmlformats.org/drawingml/2006/picture">
-                  <pic:nvPicPr>
-                    <pic:cNvPr id="0" name="Picture 426" descr="https://www.simplilearn.com/ice9/free_resources_article_thumb/repo-ststus.JPG"/>
-                    <pic:cNvPicPr>
-                      <a:picLocks noChangeAspect="1" noChangeArrowheads="1"/>
-                    </pic:cNvPicPr>
-                  </pic:nvPicPr>
-                  <pic:blipFill>
-                    <a:blip r:embed="rId48">
-                      <a:extLst>
-                        <a:ext uri="{28A0092B-C50C-407E-A947-70E740481C1C}">
-                          <a14:useLocalDpi xmlns:a14="http://schemas.microsoft.com/office/drawing/2010/main" val="0"/>
-                        </a:ext>
-                      </a:extLst>
-                    </a:blip>
-                    <a:srcRect/>
-                    <a:stretch>
-                      <a:fillRect/>
-                    </a:stretch>
-                  </pic:blipFill>
-                  <pic:spPr bwMode="auto">
-                    <a:xfrm>
-                      <a:off x="0" y="0"/>
-                      <a:ext cx="5745480" cy="1775460"/>
-                    </a:xfrm>
-                    <a:prstGeom prst="rect">
-                      <a:avLst/>
-                    </a:prstGeom>
-                    <a:noFill/>
-                    <a:ln>
-                      <a:noFill/>
-                    </a:ln>
-                  </pic:spPr>
-                </pic:pic>
-              </a:graphicData>
-            </a:graphic>
-          </wp:inline>
-        </w:drawing>
-      </w:r>
-    </w:p>
-    <w:p>
-      <w:pPr>
-        <w:numPr>
-          <w:ilvl w:val="0"/>
-          <w:numId w:val="20"/>
-        </w:numPr>
-        <w:shd w:val="clear" w:color="auto" w:fill="FFFFFF"/>
-        <w:spacing w:before="100" w:beforeAutospacing="1" w:after="210" w:line="240" w:lineRule="auto"/>
-        <w:ind w:left="300"/>
-        <w:rPr>
-          <w:rFonts w:ascii="Arial" w:hAnsi="Arial" w:cs="Arial"/>
-          <w:color w:val="51565E"/>
-        </w:rPr>
-      </w:pPr>
-      <w:r>
-        <w:rPr>
-          <w:rFonts w:ascii="Arial" w:hAnsi="Arial" w:cs="Arial"/>
-          <w:color w:val="51565E"/>
-        </w:rPr>
-        <w:t>Add the file you created to make a commit.</w:t>
-      </w:r>
-    </w:p>
-    <w:p>
-      <w:pPr>
-        <w:pStyle w:val="NormalWeb"/>
-        <w:shd w:val="clear" w:color="auto" w:fill="FFFFFF"/>
-        <w:spacing w:before="0" w:beforeAutospacing="0" w:after="390" w:afterAutospacing="0"/>
-        <w:jc w:val="center"/>
-        <w:rPr>
-          <w:rFonts w:ascii="Arial" w:hAnsi="Arial" w:cs="Arial"/>
-          <w:color w:val="51565E"/>
-        </w:rPr>
-      </w:pPr>
-      <w:r>
-        <w:rPr>
-          <w:rFonts w:ascii="Arial" w:hAnsi="Arial" w:cs="Arial"/>
-          <w:noProof/>
-          <w:color w:val="51565E"/>
-        </w:rPr>
-        <w:drawing>
-          <wp:inline distT="0" distB="0" distL="0" distR="0">
-            <wp:extent cx="5715000" cy="541020"/>
-            <wp:effectExtent l="0" t="0" r="0" b="0"/>
-            <wp:docPr id="227" name="Picture 227" descr="add-file"/>
-            <wp:cNvGraphicFramePr>
-              <a:graphicFrameLocks xmlns:a="http://schemas.openxmlformats.org/drawingml/2006/main" noChangeAspect="1"/>
-            </wp:cNvGraphicFramePr>
-            <a:graphic xmlns:a="http://schemas.openxmlformats.org/drawingml/2006/main">
-              <a:graphicData uri="http://schemas.openxmlformats.org/drawingml/2006/picture">
-                <pic:pic xmlns:pic="http://schemas.openxmlformats.org/drawingml/2006/picture">
-                  <pic:nvPicPr>
-                    <pic:cNvPr id="0" name="Picture 427" descr="add-file"/>
-                    <pic:cNvPicPr>
-                      <a:picLocks noChangeAspect="1" noChangeArrowheads="1"/>
-                    </pic:cNvPicPr>
-                  </pic:nvPicPr>
-                  <pic:blipFill>
-                    <a:blip r:embed="rId49">
-                      <a:extLst>
-                        <a:ext uri="{28A0092B-C50C-407E-A947-70E740481C1C}">
-                          <a14:useLocalDpi xmlns:a14="http://schemas.microsoft.com/office/drawing/2010/main" val="0"/>
-                        </a:ext>
-                      </a:extLst>
-                    </a:blip>
-                    <a:srcRect/>
-                    <a:stretch>
-                      <a:fillRect/>
-                    </a:stretch>
-                  </pic:blipFill>
-                  <pic:spPr bwMode="auto">
-                    <a:xfrm>
-                      <a:off x="0" y="0"/>
-                      <a:ext cx="5715000" cy="541020"/>
-                    </a:xfrm>
-                    <a:prstGeom prst="rect">
-                      <a:avLst/>
-                    </a:prstGeom>
-                    <a:noFill/>
-                    <a:ln>
-                      <a:noFill/>
-                    </a:ln>
-                  </pic:spPr>
-                </pic:pic>
-              </a:graphicData>
-            </a:graphic>
-          </wp:inline>
-        </w:drawing>
-      </w:r>
-    </w:p>
-    <w:p>
-      <w:pPr>
-        <w:numPr>
-          <w:ilvl w:val="0"/>
-          <w:numId w:val="21"/>
-        </w:numPr>
-        <w:shd w:val="clear" w:color="auto" w:fill="FFFFFF"/>
-        <w:spacing w:before="100" w:beforeAutospacing="1" w:after="210" w:line="240" w:lineRule="auto"/>
-        <w:ind w:left="300"/>
-        <w:rPr>
-          <w:rFonts w:ascii="Arial" w:hAnsi="Arial" w:cs="Arial"/>
-          <w:color w:val="51565E"/>
-        </w:rPr>
-      </w:pPr>
-      <w:r>
-        <w:rPr>
-          <w:rFonts w:ascii="Arial" w:hAnsi="Arial" w:cs="Arial"/>
-          <w:color w:val="51565E"/>
-        </w:rPr>
-        <w:t>Commit those changes to the repository’s history with a short message.</w:t>
-      </w:r>
-    </w:p>
-    <w:p>
-      <w:pPr>
-        <w:pStyle w:val="NormalWeb"/>
-        <w:shd w:val="clear" w:color="auto" w:fill="FFFFFF"/>
-        <w:spacing w:before="0" w:beforeAutospacing="0" w:after="390" w:afterAutospacing="0"/>
-        <w:jc w:val="center"/>
-        <w:rPr>
-          <w:rFonts w:ascii="Arial" w:hAnsi="Arial" w:cs="Arial"/>
-          <w:color w:val="51565E"/>
-        </w:rPr>
-      </w:pPr>
-      <w:r>
-        <w:rPr>
-          <w:rFonts w:ascii="Arial" w:hAnsi="Arial" w:cs="Arial"/>
-          <w:noProof/>
-          <w:color w:val="51565E"/>
-        </w:rPr>
-        <w:drawing>
-          <wp:inline distT="0" distB="0" distL="0" distR="0">
-            <wp:extent cx="5661660" cy="952500"/>
-            <wp:effectExtent l="0" t="0" r="0" b="0"/>
-            <wp:docPr id="226" name="Picture 226" descr="repo-hist"/>
-            <wp:cNvGraphicFramePr>
-              <a:graphicFrameLocks xmlns:a="http://schemas.openxmlformats.org/drawingml/2006/main" noChangeAspect="1"/>
-            </wp:cNvGraphicFramePr>
-            <a:graphic xmlns:a="http://schemas.openxmlformats.org/drawingml/2006/main">
-              <a:graphicData uri="http://schemas.openxmlformats.org/drawingml/2006/picture">
-                <pic:pic xmlns:pic="http://schemas.openxmlformats.org/drawingml/2006/picture">
-                  <pic:nvPicPr>
-                    <pic:cNvPr id="0" name="Picture 428" descr="repo-hist"/>
-                    <pic:cNvPicPr>
-                      <a:picLocks noChangeAspect="1" noChangeArrowheads="1"/>
-                    </pic:cNvPicPr>
-                  </pic:nvPicPr>
-                  <pic:blipFill>
-                    <a:blip r:embed="rId50">
-                      <a:extLst>
-                        <a:ext uri="{28A0092B-C50C-407E-A947-70E740481C1C}">
-                          <a14:useLocalDpi xmlns:a14="http://schemas.microsoft.com/office/drawing/2010/main" val="0"/>
-                        </a:ext>
-                      </a:extLst>
-                    </a:blip>
-                    <a:srcRect/>
-                    <a:stretch>
-                      <a:fillRect/>
-                    </a:stretch>
-                  </pic:blipFill>
-                  <pic:spPr bwMode="auto">
-                    <a:xfrm>
-                      <a:off x="0" y="0"/>
-                      <a:ext cx="5661660" cy="952500"/>
-                    </a:xfrm>
-                    <a:prstGeom prst="rect">
-                      <a:avLst/>
-                    </a:prstGeom>
-                    <a:noFill/>
-                    <a:ln>
-                      <a:noFill/>
-                    </a:ln>
-                  </pic:spPr>
-                </pic:pic>
-              </a:graphicData>
-            </a:graphic>
-          </wp:inline>
-        </w:drawing>
-      </w:r>
-    </w:p>
-    <w:p>
-      <w:pPr>
-        <w:pStyle w:val="Heading4"/>
-        <w:shd w:val="clear" w:color="auto" w:fill="F16FA1"/>
-        <w:spacing w:before="0" w:after="240"/>
-        <w:ind w:left="600"/>
-        <w:textAlignment w:val="center"/>
-        <w:rPr>
-          <w:rFonts w:ascii="Arial" w:hAnsi="Arial" w:cs="Arial"/>
-          <w:b w:val="0"/>
-          <w:bCs w:val="0"/>
-          <w:color w:val="FFFFFF"/>
-        </w:rPr>
-      </w:pPr>
-      <w:r>
-        <w:rPr>
-          <w:rFonts w:ascii="Arial" w:hAnsi="Arial" w:cs="Arial"/>
-          <w:b w:val="0"/>
-          <w:bCs w:val="0"/>
-          <w:color w:val="FFFFFF"/>
-        </w:rPr>
-        <w:t xml:space="preserve">Free Course: Introduction to </w:t>
-      </w:r>
-      <w:proofErr w:type="spellStart"/>
-      <w:r>
-        <w:rPr>
-          <w:rFonts w:ascii="Arial" w:hAnsi="Arial" w:cs="Arial"/>
-          <w:b w:val="0"/>
-          <w:bCs w:val="0"/>
-          <w:color w:val="FFFFFF"/>
-        </w:rPr>
-        <w:t>DevOps</w:t>
-      </w:r>
-      <w:proofErr w:type="spellEnd"/>
-      <w:r>
-        <w:rPr>
-          <w:rFonts w:ascii="Arial" w:hAnsi="Arial" w:cs="Arial"/>
-          <w:b w:val="0"/>
-          <w:bCs w:val="0"/>
-          <w:color w:val="FFFFFF"/>
-        </w:rPr>
-        <w:t xml:space="preserve"> Tools</w:t>
-      </w:r>
-    </w:p>
-    <w:p>
-      <w:pPr>
-        <w:shd w:val="clear" w:color="auto" w:fill="F16FA1"/>
-        <w:textAlignment w:val="center"/>
-        <w:rPr>
-          <w:rFonts w:ascii="Arial" w:hAnsi="Arial" w:cs="Arial"/>
-          <w:color w:val="FFFFFF"/>
-        </w:rPr>
-      </w:pPr>
-      <w:r>
-        <w:rPr>
-          <w:rStyle w:val="discription"/>
-          <w:rFonts w:ascii="Arial" w:hAnsi="Arial" w:cs="Arial"/>
-          <w:color w:val="FFFFFF"/>
-          <w:sz w:val="21"/>
-          <w:szCs w:val="21"/>
-        </w:rPr>
-        <w:t xml:space="preserve">Master the Fundamentals of </w:t>
-      </w:r>
-      <w:proofErr w:type="spellStart"/>
-      <w:r>
-        <w:rPr>
-          <w:rStyle w:val="discription"/>
-          <w:rFonts w:ascii="Arial" w:hAnsi="Arial" w:cs="Arial"/>
-          <w:color w:val="FFFFFF"/>
-          <w:sz w:val="21"/>
-          <w:szCs w:val="21"/>
-        </w:rPr>
-        <w:t>DevOps</w:t>
-      </w:r>
-      <w:proofErr w:type="spellEnd"/>
-      <w:r>
-        <w:rPr>
-          <w:rStyle w:val="discription"/>
-          <w:rFonts w:ascii="Arial" w:hAnsi="Arial" w:cs="Arial"/>
-          <w:color w:val="FFFFFF"/>
-          <w:sz w:val="21"/>
-          <w:szCs w:val="21"/>
-        </w:rPr>
-        <w:t xml:space="preserve"> </w:t>
-      </w:r>
-      <w:proofErr w:type="spellStart"/>
-      <w:r>
-        <w:rPr>
-          <w:rStyle w:val="discription"/>
-          <w:rFonts w:ascii="Arial" w:hAnsi="Arial" w:cs="Arial"/>
-          <w:color w:val="FFFFFF"/>
-          <w:sz w:val="21"/>
-          <w:szCs w:val="21"/>
-        </w:rPr>
-        <w:t>Tools</w:t>
-      </w:r>
-      <w:hyperlink r:id="rId51" w:tgtFrame="_blank" w:history="1">
-        <w:r>
-          <w:rPr>
-            <w:rStyle w:val="Hyperlink"/>
-            <w:rFonts w:ascii="Arial" w:hAnsi="Arial" w:cs="Arial"/>
-            <w:caps/>
-            <w:sz w:val="21"/>
-            <w:szCs w:val="21"/>
-            <w:shd w:val="clear" w:color="auto" w:fill="FFFFFF"/>
-          </w:rPr>
-          <w:t>ENROLL</w:t>
-        </w:r>
-        <w:proofErr w:type="spellEnd"/>
-        <w:r>
-          <w:rPr>
-            <w:rStyle w:val="Hyperlink"/>
-            <w:rFonts w:ascii="Arial" w:hAnsi="Arial" w:cs="Arial"/>
-            <w:caps/>
-            <w:sz w:val="21"/>
-            <w:szCs w:val="21"/>
-            <w:shd w:val="clear" w:color="auto" w:fill="FFFFFF"/>
-          </w:rPr>
-          <w:t xml:space="preserve"> NOW</w:t>
-        </w:r>
-      </w:hyperlink>
-    </w:p>
-    <w:p>
-      <w:pPr>
-        <w:shd w:val="clear" w:color="auto" w:fill="F16FA1"/>
-        <w:jc w:val="center"/>
-        <w:rPr>
-          <w:rFonts w:ascii="Arial" w:hAnsi="Arial" w:cs="Arial"/>
-          <w:color w:val="FFFFFF"/>
-        </w:rPr>
-      </w:pPr>
-      <w:r>
-        <w:rPr>
-          <w:rFonts w:ascii="Arial" w:hAnsi="Arial" w:cs="Arial"/>
-          <w:noProof/>
-          <w:color w:val="FFFFFF"/>
-          <w:lang w:eastAsia="en-IN"/>
-        </w:rPr>
-        <w:drawing>
-          <wp:inline distT="0" distB="0" distL="0" distR="0">
-            <wp:extent cx="152400" cy="83820"/>
-            <wp:effectExtent l="0" t="0" r="0" b="0"/>
-            <wp:docPr id="225" name="Picture 225" descr="Free Course: Introduction to DevOps Tools"/>
-            <wp:cNvGraphicFramePr>
-              <a:graphicFrameLocks xmlns:a="http://schemas.openxmlformats.org/drawingml/2006/main" noChangeAspect="1"/>
-            </wp:cNvGraphicFramePr>
-            <a:graphic xmlns:a="http://schemas.openxmlformats.org/drawingml/2006/main">
-              <a:graphicData uri="http://schemas.openxmlformats.org/drawingml/2006/picture">
-                <pic:pic xmlns:pic="http://schemas.openxmlformats.org/drawingml/2006/picture">
-                  <pic:nvPicPr>
-                    <pic:cNvPr id="0" name="Picture 429" descr="Free Course: Introduction to DevOps Tools"/>
-                    <pic:cNvPicPr>
-                      <a:picLocks noChangeAspect="1" noChangeArrowheads="1"/>
-                    </pic:cNvPicPr>
-                  </pic:nvPicPr>
-                  <pic:blipFill>
-                    <a:blip r:embed="rId52" cstate="print">
-                      <a:extLst>
-                        <a:ext uri="{28A0092B-C50C-407E-A947-70E740481C1C}">
-                          <a14:useLocalDpi xmlns:a14="http://schemas.microsoft.com/office/drawing/2010/main" val="0"/>
-                        </a:ext>
-                      </a:extLst>
-                    </a:blip>
-                    <a:srcRect/>
-                    <a:stretch>
-                      <a:fillRect/>
-                    </a:stretch>
-                  </pic:blipFill>
-                  <pic:spPr bwMode="auto">
-                    <a:xfrm>
-                      <a:off x="0" y="0"/>
-                      <a:ext cx="152400" cy="83820"/>
-                    </a:xfrm>
-                    <a:prstGeom prst="rect">
-                      <a:avLst/>
-                    </a:prstGeom>
-                    <a:noFill/>
-                    <a:ln>
-                      <a:noFill/>
-                    </a:ln>
-                  </pic:spPr>
-                </pic:pic>
-              </a:graphicData>
-            </a:graphic>
-          </wp:inline>
-        </w:drawing>
-      </w:r>
-    </w:p>
-    <w:p>
-      <w:pPr>
-        <w:numPr>
-          <w:ilvl w:val="0"/>
-          <w:numId w:val="22"/>
-        </w:numPr>
-        <w:shd w:val="clear" w:color="auto" w:fill="FFFFFF"/>
-        <w:spacing w:before="100" w:beforeAutospacing="1" w:after="210" w:line="240" w:lineRule="auto"/>
-        <w:ind w:left="300"/>
-        <w:rPr>
-          <w:rFonts w:ascii="Arial" w:hAnsi="Arial" w:cs="Arial"/>
-          <w:color w:val="51565E"/>
-        </w:rPr>
-      </w:pPr>
-      <w:r>
-        <w:rPr>
-          <w:rFonts w:ascii="Arial" w:hAnsi="Arial" w:cs="Arial"/>
-          <w:color w:val="51565E"/>
-        </w:rPr>
-        <w:t>Make any necessary changes to the file and save.</w:t>
-      </w:r>
-    </w:p>
-    <w:p>
-      <w:pPr>
-        <w:pStyle w:val="NormalWeb"/>
-        <w:shd w:val="clear" w:color="auto" w:fill="FFFFFF"/>
-        <w:spacing w:before="0" w:beforeAutospacing="0" w:after="390" w:afterAutospacing="0"/>
-        <w:jc w:val="center"/>
-        <w:rPr>
-          <w:rFonts w:ascii="Arial" w:hAnsi="Arial" w:cs="Arial"/>
-          <w:color w:val="51565E"/>
-        </w:rPr>
-      </w:pPr>
-      <w:r>
-        <w:rPr>
-          <w:rFonts w:ascii="Arial" w:hAnsi="Arial" w:cs="Arial"/>
-          <w:noProof/>
-          <w:color w:val="51565E"/>
-        </w:rPr>
-        <w:drawing>
-          <wp:inline distT="0" distB="0" distL="0" distR="0">
-            <wp:extent cx="5387340" cy="784860"/>
-            <wp:effectExtent l="0" t="0" r="3810" b="0"/>
-            <wp:docPr id="224" name="Picture 224" descr="file-and-save"/>
-            <wp:cNvGraphicFramePr>
-              <a:graphicFrameLocks xmlns:a="http://schemas.openxmlformats.org/drawingml/2006/main" noChangeAspect="1"/>
-            </wp:cNvGraphicFramePr>
-            <a:graphic xmlns:a="http://schemas.openxmlformats.org/drawingml/2006/main">
-              <a:graphicData uri="http://schemas.openxmlformats.org/drawingml/2006/picture">
-                <pic:pic xmlns:pic="http://schemas.openxmlformats.org/drawingml/2006/picture">
-                  <pic:nvPicPr>
-                    <pic:cNvPr id="0" name="Picture 430" descr="file-and-save"/>
-                    <pic:cNvPicPr>
-                      <a:picLocks noChangeAspect="1" noChangeArrowheads="1"/>
-                    </pic:cNvPicPr>
-                  </pic:nvPicPr>
-                  <pic:blipFill>
-                    <a:blip r:embed="rId53">
-                      <a:extLst>
-                        <a:ext uri="{28A0092B-C50C-407E-A947-70E740481C1C}">
-                          <a14:useLocalDpi xmlns:a14="http://schemas.microsoft.com/office/drawing/2010/main" val="0"/>
-                        </a:ext>
-                      </a:extLst>
-                    </a:blip>
-                    <a:srcRect/>
-                    <a:stretch>
-                      <a:fillRect/>
-                    </a:stretch>
-                  </pic:blipFill>
-                  <pic:spPr bwMode="auto">
-                    <a:xfrm>
-                      <a:off x="0" y="0"/>
-                      <a:ext cx="5387340" cy="784860"/>
-                    </a:xfrm>
-                    <a:prstGeom prst="rect">
-                      <a:avLst/>
-                    </a:prstGeom>
-                    <a:noFill/>
-                    <a:ln>
-                      <a:noFill/>
-                    </a:ln>
-                  </pic:spPr>
-                </pic:pic>
-              </a:graphicData>
-            </a:graphic>
-          </wp:inline>
-        </w:drawing>
-      </w:r>
-    </w:p>
-    <w:p>
-      <w:pPr>
-        <w:numPr>
-          <w:ilvl w:val="0"/>
-          <w:numId w:val="23"/>
-        </w:numPr>
-        <w:shd w:val="clear" w:color="auto" w:fill="FFFFFF"/>
-        <w:spacing w:before="100" w:beforeAutospacing="1" w:after="210" w:line="240" w:lineRule="auto"/>
-        <w:ind w:left="300"/>
-        <w:rPr>
-          <w:rFonts w:ascii="Arial" w:hAnsi="Arial" w:cs="Arial"/>
-          <w:color w:val="51565E"/>
-        </w:rPr>
-      </w:pPr>
-      <w:r>
-        <w:rPr>
-          <w:rFonts w:ascii="Arial" w:hAnsi="Arial" w:cs="Arial"/>
-          <w:color w:val="51565E"/>
-        </w:rPr>
-        <w:t>Now that you’ve made changes to the file, you can compare the differences since your last commit. </w:t>
-      </w:r>
-    </w:p>
-    <w:p>
-      <w:pPr>
-        <w:pStyle w:val="NormalWeb"/>
-        <w:shd w:val="clear" w:color="auto" w:fill="FFFFFF"/>
-        <w:spacing w:before="0" w:beforeAutospacing="0" w:after="390" w:afterAutospacing="0"/>
-        <w:jc w:val="center"/>
-        <w:rPr>
-          <w:rFonts w:ascii="Arial" w:hAnsi="Arial" w:cs="Arial"/>
-          <w:color w:val="51565E"/>
-        </w:rPr>
-      </w:pPr>
-      <w:r>
-        <w:rPr>
-          <w:rFonts w:ascii="Arial" w:hAnsi="Arial" w:cs="Arial"/>
-          <w:noProof/>
-          <w:color w:val="51565E"/>
-        </w:rPr>
-        <w:lastRenderedPageBreak/>
-        <w:drawing>
-          <wp:inline distT="0" distB="0" distL="0" distR="0">
-            <wp:extent cx="5707380" cy="1714500"/>
-            <wp:effectExtent l="0" t="0" r="7620" b="0"/>
-            <wp:docPr id="223" name="Picture 223" descr="last-commit."/>
-            <wp:cNvGraphicFramePr>
-              <a:graphicFrameLocks xmlns:a="http://schemas.openxmlformats.org/drawingml/2006/main" noChangeAspect="1"/>
-            </wp:cNvGraphicFramePr>
-            <a:graphic xmlns:a="http://schemas.openxmlformats.org/drawingml/2006/main">
-              <a:graphicData uri="http://schemas.openxmlformats.org/drawingml/2006/picture">
-                <pic:pic xmlns:pic="http://schemas.openxmlformats.org/drawingml/2006/picture">
-                  <pic:nvPicPr>
-                    <pic:cNvPr id="0" name="Picture 431" descr="last-commit."/>
-                    <pic:cNvPicPr>
-                      <a:picLocks noChangeAspect="1" noChangeArrowheads="1"/>
-                    </pic:cNvPicPr>
-                  </pic:nvPicPr>
-                  <pic:blipFill>
-                    <a:blip r:embed="rId54">
-                      <a:extLst>
-                        <a:ext uri="{28A0092B-C50C-407E-A947-70E740481C1C}">
-                          <a14:useLocalDpi xmlns:a14="http://schemas.microsoft.com/office/drawing/2010/main" val="0"/>
-                        </a:ext>
-                      </a:extLst>
-                    </a:blip>
-                    <a:srcRect/>
-                    <a:stretch>
-                      <a:fillRect/>
-                    </a:stretch>
-                  </pic:blipFill>
-                  <pic:spPr bwMode="auto">
-                    <a:xfrm>
-                      <a:off x="0" y="0"/>
-                      <a:ext cx="5707380" cy="1714500"/>
-                    </a:xfrm>
-                    <a:prstGeom prst="rect">
-                      <a:avLst/>
-                    </a:prstGeom>
-                    <a:noFill/>
-                    <a:ln>
-                      <a:noFill/>
-                    </a:ln>
-                  </pic:spPr>
-                </pic:pic>
-              </a:graphicData>
-            </a:graphic>
-          </wp:inline>
-        </w:drawing>
-      </w:r>
-    </w:p>
-    <w:p>
-      <w:pPr>
-        <w:numPr>
-          <w:ilvl w:val="0"/>
-          <w:numId w:val="24"/>
-        </w:numPr>
-        <w:shd w:val="clear" w:color="auto" w:fill="FFFFFF"/>
-        <w:spacing w:before="100" w:beforeAutospacing="1" w:after="210" w:line="240" w:lineRule="auto"/>
-        <w:ind w:left="300"/>
-        <w:rPr>
-          <w:rFonts w:ascii="Arial" w:hAnsi="Arial" w:cs="Arial"/>
-          <w:color w:val="51565E"/>
-        </w:rPr>
-      </w:pPr>
-      <w:r>
-        <w:rPr>
-          <w:rFonts w:ascii="Arial" w:hAnsi="Arial" w:cs="Arial"/>
-          <w:color w:val="51565E"/>
-        </w:rPr>
-        <w:t>Add </w:t>
-      </w:r>
-      <w:proofErr w:type="spellStart"/>
-      <w:r>
-        <w:rPr>
-          <w:rFonts w:ascii="Arial" w:hAnsi="Arial" w:cs="Arial"/>
-          <w:color w:val="51565E"/>
-        </w:rPr>
-        <w:fldChar w:fldCharType="begin"/>
-      </w:r>
-      <w:r>
-        <w:rPr>
-          <w:rFonts w:ascii="Arial" w:hAnsi="Arial" w:cs="Arial"/>
-          <w:color w:val="51565E"/>
-        </w:rPr>
-        <w:instrText xml:space="preserve"> HYPERLINK "https://www.simplilearn.com/tutorials/git-tutorial/what-is-github" \o "GitHub" \t "_blank" </w:instrText>
-      </w:r>
-      <w:r>
-        <w:rPr>
-          <w:rFonts w:ascii="Arial" w:hAnsi="Arial" w:cs="Arial"/>
-          <w:color w:val="51565E"/>
-        </w:rPr>
-        <w:fldChar w:fldCharType="separate"/>
-      </w:r>
-      <w:r>
-        <w:rPr>
-          <w:rStyle w:val="Hyperlink"/>
-          <w:rFonts w:ascii="Arial" w:hAnsi="Arial" w:cs="Arial"/>
-        </w:rPr>
-        <w:t>GitHub</w:t>
-      </w:r>
-      <w:proofErr w:type="spellEnd"/>
-      <w:r>
-        <w:rPr>
-          <w:rFonts w:ascii="Arial" w:hAnsi="Arial" w:cs="Arial"/>
-          <w:color w:val="51565E"/>
-        </w:rPr>
-        <w:fldChar w:fldCharType="end"/>
-      </w:r>
-      <w:r>
-        <w:rPr>
-          <w:rFonts w:ascii="Arial" w:hAnsi="Arial" w:cs="Arial"/>
-          <w:color w:val="51565E"/>
-        </w:rPr>
-        <w:t> username to Git Configuration.</w:t>
-      </w:r>
-    </w:p>
-    <w:p>
-      <w:pPr>
-        <w:pStyle w:val="NormalWeb"/>
-        <w:shd w:val="clear" w:color="auto" w:fill="FFFFFF"/>
-        <w:spacing w:before="0" w:beforeAutospacing="0" w:after="390" w:afterAutospacing="0"/>
-        <w:jc w:val="center"/>
-        <w:rPr>
-          <w:rFonts w:ascii="Arial" w:hAnsi="Arial" w:cs="Arial"/>
-          <w:color w:val="51565E"/>
-        </w:rPr>
-      </w:pPr>
-      <w:r>
-        <w:rPr>
-          <w:rFonts w:ascii="Arial" w:hAnsi="Arial" w:cs="Arial"/>
-          <w:noProof/>
-          <w:color w:val="51565E"/>
-        </w:rPr>
-        <w:drawing>
-          <wp:inline distT="0" distB="0" distL="0" distR="0">
-            <wp:extent cx="5753100" cy="525780"/>
-            <wp:effectExtent l="0" t="0" r="0" b="7620"/>
-            <wp:docPr id="222" name="Picture 222" descr="username"/>
-            <wp:cNvGraphicFramePr>
-              <a:graphicFrameLocks xmlns:a="http://schemas.openxmlformats.org/drawingml/2006/main" noChangeAspect="1"/>
-            </wp:cNvGraphicFramePr>
-            <a:graphic xmlns:a="http://schemas.openxmlformats.org/drawingml/2006/main">
-              <a:graphicData uri="http://schemas.openxmlformats.org/drawingml/2006/picture">
-                <pic:pic xmlns:pic="http://schemas.openxmlformats.org/drawingml/2006/picture">
-                  <pic:nvPicPr>
-                    <pic:cNvPr id="0" name="Picture 432" descr="username"/>
-                    <pic:cNvPicPr>
-                      <a:picLocks noChangeAspect="1" noChangeArrowheads="1"/>
-                    </pic:cNvPicPr>
-                  </pic:nvPicPr>
-                  <pic:blipFill>
-                    <a:blip r:embed="rId55">
-                      <a:extLst>
-                        <a:ext uri="{28A0092B-C50C-407E-A947-70E740481C1C}">
-                          <a14:useLocalDpi xmlns:a14="http://schemas.microsoft.com/office/drawing/2010/main" val="0"/>
-                        </a:ext>
-                      </a:extLst>
-                    </a:blip>
-                    <a:srcRect/>
-                    <a:stretch>
-                      <a:fillRect/>
-                    </a:stretch>
-                  </pic:blipFill>
-                  <pic:spPr bwMode="auto">
-                    <a:xfrm>
-                      <a:off x="0" y="0"/>
-                      <a:ext cx="5753100" cy="525780"/>
-                    </a:xfrm>
-                    <a:prstGeom prst="rect">
-                      <a:avLst/>
-                    </a:prstGeom>
-                    <a:noFill/>
-                    <a:ln>
-                      <a:noFill/>
-                    </a:ln>
-                  </pic:spPr>
-                </pic:pic>
-              </a:graphicData>
-            </a:graphic>
-          </wp:inline>
-        </w:drawing>
-      </w:r>
-    </w:p>
-    <w:p>
-      <w:pPr>
-        <w:numPr>
-          <w:ilvl w:val="0"/>
-          <w:numId w:val="25"/>
-        </w:numPr>
-        <w:shd w:val="clear" w:color="auto" w:fill="FFFFFF"/>
-        <w:spacing w:before="100" w:beforeAutospacing="1" w:after="210" w:line="240" w:lineRule="auto"/>
-        <w:ind w:left="300"/>
-        <w:rPr>
-          <w:rFonts w:ascii="Arial" w:hAnsi="Arial" w:cs="Arial"/>
-          <w:color w:val="51565E"/>
-        </w:rPr>
-      </w:pPr>
-      <w:r>
-        <w:rPr>
-          <w:rFonts w:ascii="Arial" w:hAnsi="Arial" w:cs="Arial"/>
-          <w:color w:val="51565E"/>
-        </w:rPr>
-        <w:t>Create a remote repository.</w:t>
-      </w:r>
-    </w:p>
-    <w:p>
-      <w:pPr>
-        <w:pStyle w:val="NormalWeb"/>
-        <w:shd w:val="clear" w:color="auto" w:fill="FFFFFF"/>
-        <w:spacing w:before="0" w:beforeAutospacing="0" w:after="390" w:afterAutospacing="0"/>
-        <w:jc w:val="center"/>
-        <w:rPr>
-          <w:rFonts w:ascii="Arial" w:hAnsi="Arial" w:cs="Arial"/>
-          <w:color w:val="51565E"/>
-        </w:rPr>
-      </w:pPr>
-      <w:r>
-        <w:rPr>
-          <w:rFonts w:ascii="Arial" w:hAnsi="Arial" w:cs="Arial"/>
-          <w:noProof/>
-          <w:color w:val="51565E"/>
-        </w:rPr>
-        <w:drawing>
-          <wp:inline distT="0" distB="0" distL="0" distR="0">
-            <wp:extent cx="3147060" cy="2575560"/>
-            <wp:effectExtent l="0" t="0" r="0" b="0"/>
-            <wp:docPr id="221" name="Picture 221" descr="new-repo"/>
-            <wp:cNvGraphicFramePr>
-              <a:graphicFrameLocks xmlns:a="http://schemas.openxmlformats.org/drawingml/2006/main" noChangeAspect="1"/>
-            </wp:cNvGraphicFramePr>
-            <a:graphic xmlns:a="http://schemas.openxmlformats.org/drawingml/2006/main">
-              <a:graphicData uri="http://schemas.openxmlformats.org/drawingml/2006/picture">
-                <pic:pic xmlns:pic="http://schemas.openxmlformats.org/drawingml/2006/picture">
-                  <pic:nvPicPr>
-                    <pic:cNvPr id="0" name="Picture 433" descr="new-repo"/>
-                    <pic:cNvPicPr>
-                      <a:picLocks noChangeAspect="1" noChangeArrowheads="1"/>
-                    </pic:cNvPicPr>
-                  </pic:nvPicPr>
-                  <pic:blipFill>
-                    <a:blip r:embed="rId56">
-                      <a:extLst>
-                        <a:ext uri="{28A0092B-C50C-407E-A947-70E740481C1C}">
-                          <a14:useLocalDpi xmlns:a14="http://schemas.microsoft.com/office/drawing/2010/main" val="0"/>
-                        </a:ext>
-                      </a:extLst>
-                    </a:blip>
-                    <a:srcRect/>
-                    <a:stretch>
-                      <a:fillRect/>
-                    </a:stretch>
-                  </pic:blipFill>
-                  <pic:spPr bwMode="auto">
-                    <a:xfrm>
-                      <a:off x="0" y="0"/>
-                      <a:ext cx="3147060" cy="2575560"/>
-                    </a:xfrm>
-                    <a:prstGeom prst="rect">
-                      <a:avLst/>
-                    </a:prstGeom>
-                    <a:noFill/>
-                    <a:ln>
-                      <a:noFill/>
-                    </a:ln>
-                  </pic:spPr>
-                </pic:pic>
-              </a:graphicData>
-            </a:graphic>
-          </wp:inline>
-        </w:drawing>
-      </w:r>
-    </w:p>
-    <w:p>
-      <w:pPr>
-        <w:numPr>
-          <w:ilvl w:val="0"/>
-          <w:numId w:val="26"/>
-        </w:numPr>
-        <w:shd w:val="clear" w:color="auto" w:fill="FFFFFF"/>
-        <w:spacing w:before="100" w:beforeAutospacing="1" w:after="210" w:line="240" w:lineRule="auto"/>
-        <w:ind w:left="300"/>
-        <w:rPr>
-          <w:rFonts w:ascii="Arial" w:hAnsi="Arial" w:cs="Arial"/>
-          <w:color w:val="51565E"/>
-        </w:rPr>
-      </w:pPr>
-      <w:r>
-        <w:rPr>
-          <w:rFonts w:ascii="Arial" w:hAnsi="Arial" w:cs="Arial"/>
-          <w:color w:val="51565E"/>
-        </w:rPr>
-        <w:t>Connect the local repository to your remote repository.</w:t>
-      </w:r>
-    </w:p>
-    <w:p>
-      <w:pPr>
-        <w:pStyle w:val="NormalWeb"/>
-        <w:shd w:val="clear" w:color="auto" w:fill="FFFFFF"/>
-        <w:spacing w:before="0" w:beforeAutospacing="0" w:after="390" w:afterAutospacing="0"/>
-        <w:jc w:val="center"/>
-        <w:rPr>
-          <w:rFonts w:ascii="Arial" w:hAnsi="Arial" w:cs="Arial"/>
-          <w:color w:val="51565E"/>
-        </w:rPr>
-      </w:pPr>
-      <w:r>
-        <w:rPr>
-          <w:rFonts w:ascii="Arial" w:hAnsi="Arial" w:cs="Arial"/>
-          <w:noProof/>
-          <w:color w:val="51565E"/>
-        </w:rPr>
-        <w:drawing>
-          <wp:inline distT="0" distB="0" distL="0" distR="0">
-            <wp:extent cx="5692140" cy="541020"/>
-            <wp:effectExtent l="0" t="0" r="3810" b="0"/>
-            <wp:docPr id="220" name="Picture 220" descr="local-repo"/>
-            <wp:cNvGraphicFramePr>
-              <a:graphicFrameLocks xmlns:a="http://schemas.openxmlformats.org/drawingml/2006/main" noChangeAspect="1"/>
-            </wp:cNvGraphicFramePr>
-            <a:graphic xmlns:a="http://schemas.openxmlformats.org/drawingml/2006/main">
-              <a:graphicData uri="http://schemas.openxmlformats.org/drawingml/2006/picture">
-                <pic:pic xmlns:pic="http://schemas.openxmlformats.org/drawingml/2006/picture">
-                  <pic:nvPicPr>
-                    <pic:cNvPr id="0" name="Picture 434" descr="local-repo"/>
-                    <pic:cNvPicPr>
-                      <a:picLocks noChangeAspect="1" noChangeArrowheads="1"/>
-                    </pic:cNvPicPr>
-                  </pic:nvPicPr>
-                  <pic:blipFill>
-                    <a:blip r:embed="rId57">
-                      <a:extLst>
-                        <a:ext uri="{28A0092B-C50C-407E-A947-70E740481C1C}">
-                          <a14:useLocalDpi xmlns:a14="http://schemas.microsoft.com/office/drawing/2010/main" val="0"/>
-                        </a:ext>
-                      </a:extLst>
-                    </a:blip>
-                    <a:srcRect/>
-                    <a:stretch>
-                      <a:fillRect/>
-                    </a:stretch>
-                  </pic:blipFill>
-                  <pic:spPr bwMode="auto">
-                    <a:xfrm>
-                      <a:off x="0" y="0"/>
-                      <a:ext cx="5692140" cy="541020"/>
-                    </a:xfrm>
-                    <a:prstGeom prst="rect">
-                      <a:avLst/>
-                    </a:prstGeom>
-                    <a:noFill/>
-                    <a:ln>
-                      <a:noFill/>
-                    </a:ln>
-                  </pic:spPr>
-                </pic:pic>
-              </a:graphicData>
-            </a:graphic>
-          </wp:inline>
-        </w:drawing>
-      </w:r>
-    </w:p>
-    <w:p>
-      <w:pPr>
-        <w:numPr>
-          <w:ilvl w:val="0"/>
-          <w:numId w:val="27"/>
-        </w:numPr>
-        <w:shd w:val="clear" w:color="auto" w:fill="FFFFFF"/>
-        <w:spacing w:before="100" w:beforeAutospacing="1" w:after="210" w:line="240" w:lineRule="auto"/>
-        <w:ind w:left="300"/>
-        <w:rPr>
-          <w:rFonts w:ascii="Arial" w:hAnsi="Arial" w:cs="Arial"/>
-          <w:color w:val="51565E"/>
-        </w:rPr>
-      </w:pPr>
-      <w:r>
-        <w:rPr>
-          <w:rFonts w:ascii="Arial" w:hAnsi="Arial" w:cs="Arial"/>
-          <w:color w:val="51565E"/>
-        </w:rPr>
-        <w:t>Push the file to the remote repository.</w:t>
-      </w:r>
-    </w:p>
-    <w:p>
-      <w:pPr>
-        <w:pStyle w:val="NormalWeb"/>
-        <w:shd w:val="clear" w:color="auto" w:fill="FFFFFF"/>
-        <w:spacing w:before="0" w:beforeAutospacing="0" w:after="390" w:afterAutospacing="0"/>
-        <w:jc w:val="center"/>
-        <w:rPr>
-          <w:rFonts w:ascii="Arial" w:hAnsi="Arial" w:cs="Arial"/>
-          <w:color w:val="51565E"/>
-        </w:rPr>
-      </w:pPr>
-      <w:r>
-        <w:rPr>
-          <w:rFonts w:ascii="Arial" w:hAnsi="Arial" w:cs="Arial"/>
-          <w:noProof/>
-          <w:color w:val="51565E"/>
-        </w:rPr>
-        <w:drawing>
-          <wp:inline distT="0" distB="0" distL="0" distR="0">
-            <wp:extent cx="5257800" cy="1310640"/>
-            <wp:effectExtent l="0" t="0" r="0" b="3810"/>
-            <wp:docPr id="219" name="Picture 219" descr="/push-the-file"/>
-            <wp:cNvGraphicFramePr>
-              <a:graphicFrameLocks xmlns:a="http://schemas.openxmlformats.org/drawingml/2006/main" noChangeAspect="1"/>
-            </wp:cNvGraphicFramePr>
-            <a:graphic xmlns:a="http://schemas.openxmlformats.org/drawingml/2006/main">
-              <a:graphicData uri="http://schemas.openxmlformats.org/drawingml/2006/picture">
-                <pic:pic xmlns:pic="http://schemas.openxmlformats.org/drawingml/2006/picture">
-                  <pic:nvPicPr>
-                    <pic:cNvPr id="0" name="Picture 435" descr="/push-the-file"/>
-                    <pic:cNvPicPr>
-                      <a:picLocks noChangeAspect="1" noChangeArrowheads="1"/>
-                    </pic:cNvPicPr>
-                  </pic:nvPicPr>
-                  <pic:blipFill>
-                    <a:blip r:embed="rId58">
-                      <a:extLst>
-                        <a:ext uri="{28A0092B-C50C-407E-A947-70E740481C1C}">
-                          <a14:useLocalDpi xmlns:a14="http://schemas.microsoft.com/office/drawing/2010/main" val="0"/>
-                        </a:ext>
-                      </a:extLst>
-                    </a:blip>
-                    <a:srcRect/>
-                    <a:stretch>
-                      <a:fillRect/>
-                    </a:stretch>
-                  </pic:blipFill>
-                  <pic:spPr bwMode="auto">
-                    <a:xfrm>
-                      <a:off x="0" y="0"/>
-                      <a:ext cx="5257800" cy="1310640"/>
-                    </a:xfrm>
-                    <a:prstGeom prst="rect">
-                      <a:avLst/>
-                    </a:prstGeom>
-                    <a:noFill/>
-                    <a:ln>
-                      <a:noFill/>
-                    </a:ln>
-                  </pic:spPr>
-                </pic:pic>
-              </a:graphicData>
-            </a:graphic>
-          </wp:inline>
-        </w:drawing>
-      </w:r>
-    </w:p>
-    <w:p>
-      <w:pPr>
-        <w:pStyle w:val="NormalWeb"/>
-        <w:shd w:val="clear" w:color="auto" w:fill="FFFFFF"/>
-        <w:spacing w:before="0" w:beforeAutospacing="0" w:after="390" w:afterAutospacing="0"/>
-        <w:jc w:val="center"/>
-        <w:rPr>
-          <w:rFonts w:ascii="Arial" w:hAnsi="Arial" w:cs="Arial"/>
-          <w:color w:val="51565E"/>
-        </w:rPr>
-      </w:pPr>
-      <w:r>
-        <w:rPr>
-          <w:rFonts w:ascii="Arial" w:hAnsi="Arial" w:cs="Arial"/>
-          <w:noProof/>
-          <w:color w:val="51565E"/>
-        </w:rPr>
-        <w:lastRenderedPageBreak/>
-        <w:drawing>
-          <wp:inline distT="0" distB="0" distL="0" distR="0">
-            <wp:extent cx="5379720" cy="2263140"/>
-            <wp:effectExtent l="0" t="0" r="0" b="3810"/>
-            <wp:docPr id="217" name="Picture 217" descr="refersh"/>
-            <wp:cNvGraphicFramePr>
-              <a:graphicFrameLocks xmlns:a="http://schemas.openxmlformats.org/drawingml/2006/main" noChangeAspect="1"/>
-            </wp:cNvGraphicFramePr>
-            <a:graphic xmlns:a="http://schemas.openxmlformats.org/drawingml/2006/main">
-              <a:graphicData uri="http://schemas.openxmlformats.org/drawingml/2006/picture">
-                <pic:pic xmlns:pic="http://schemas.openxmlformats.org/drawingml/2006/picture">
-                  <pic:nvPicPr>
-                    <pic:cNvPr id="0" name="Picture 437" descr="refersh"/>
-                    <pic:cNvPicPr>
-                      <a:picLocks noChangeAspect="1" noChangeArrowheads="1"/>
-                    </pic:cNvPicPr>
-                  </pic:nvPicPr>
-                  <pic:blipFill>
-                    <a:blip r:embed="rId59">
-                      <a:extLst>
-                        <a:ext uri="{28A0092B-C50C-407E-A947-70E740481C1C}">
-                          <a14:useLocalDpi xmlns:a14="http://schemas.microsoft.com/office/drawing/2010/main" val="0"/>
-                        </a:ext>
-                      </a:extLst>
-                    </a:blip>
-                    <a:srcRect/>
-                    <a:stretch>
-                      <a:fillRect/>
-                    </a:stretch>
-                  </pic:blipFill>
-                  <pic:spPr bwMode="auto">
-                    <a:xfrm>
-                      <a:off x="0" y="0"/>
-                      <a:ext cx="5379720" cy="2263140"/>
-                    </a:xfrm>
-                    <a:prstGeom prst="rect">
-                      <a:avLst/>
-                    </a:prstGeom>
-                    <a:noFill/>
-                    <a:ln>
-                      <a:noFill/>
-                    </a:ln>
-                  </pic:spPr>
-                </pic:pic>
-              </a:graphicData>
-            </a:graphic>
-          </wp:inline>
-        </w:drawing>
-      </w:r>
-    </w:p>
-    <w:p>
-      <w:pPr>
-        <w:numPr>
-          <w:ilvl w:val="0"/>
-          <w:numId w:val="29"/>
-        </w:numPr>
-        <w:shd w:val="clear" w:color="auto" w:fill="FFFFFF"/>
-        <w:spacing w:before="100" w:beforeAutospacing="1" w:after="210" w:line="240" w:lineRule="auto"/>
-        <w:ind w:left="300"/>
-        <w:rPr>
-          <w:rFonts w:ascii="Arial" w:hAnsi="Arial" w:cs="Arial"/>
-          <w:color w:val="51565E"/>
-        </w:rPr>
-      </w:pPr>
-      <w:r>
-        <w:rPr>
-          <w:rFonts w:ascii="Arial" w:hAnsi="Arial" w:cs="Arial"/>
-          <w:color w:val="51565E"/>
-        </w:rPr>
-        <w:t xml:space="preserve">Create three more text files in the local repository - “info1.txt”, “info2.txt”, </w:t>
-      </w:r>
-      <w:proofErr w:type="gramStart"/>
-      <w:r>
-        <w:rPr>
-          <w:rFonts w:ascii="Arial" w:hAnsi="Arial" w:cs="Arial"/>
-          <w:color w:val="51565E"/>
-        </w:rPr>
-        <w:t>“</w:t>
-      </w:r>
-      <w:proofErr w:type="gramEnd"/>
-      <w:r>
-        <w:rPr>
-          <w:rFonts w:ascii="Arial" w:hAnsi="Arial" w:cs="Arial"/>
-          <w:color w:val="51565E"/>
-        </w:rPr>
-        <w:t>info3.txt”.</w:t>
-      </w:r>
-    </w:p>
-    <w:p>
-      <w:pPr>
-        <w:pStyle w:val="NormalWeb"/>
-        <w:shd w:val="clear" w:color="auto" w:fill="FFFFFF"/>
-        <w:spacing w:before="0" w:beforeAutospacing="0" w:after="390" w:afterAutospacing="0"/>
-        <w:jc w:val="center"/>
-        <w:rPr>
-          <w:rFonts w:ascii="Arial" w:hAnsi="Arial" w:cs="Arial"/>
-          <w:color w:val="51565E"/>
-        </w:rPr>
-      </w:pPr>
-      <w:r>
-        <w:rPr>
-          <w:rFonts w:ascii="Arial" w:hAnsi="Arial" w:cs="Arial"/>
-          <w:noProof/>
-          <w:color w:val="51565E"/>
-        </w:rPr>
-        <w:drawing>
-          <wp:inline distT="0" distB="0" distL="0" distR="0">
-            <wp:extent cx="5341620" cy="1783080"/>
-            <wp:effectExtent l="0" t="0" r="0" b="7620"/>
-            <wp:docPr id="216" name="Picture 216" descr="more-text"/>
-            <wp:cNvGraphicFramePr>
-              <a:graphicFrameLocks xmlns:a="http://schemas.openxmlformats.org/drawingml/2006/main" noChangeAspect="1"/>
-            </wp:cNvGraphicFramePr>
-            <a:graphic xmlns:a="http://schemas.openxmlformats.org/drawingml/2006/main">
-              <a:graphicData uri="http://schemas.openxmlformats.org/drawingml/2006/picture">
-                <pic:pic xmlns:pic="http://schemas.openxmlformats.org/drawingml/2006/picture">
-                  <pic:nvPicPr>
-                    <pic:cNvPr id="0" name="Picture 438" descr="more-text"/>
-                    <pic:cNvPicPr>
-                      <a:picLocks noChangeAspect="1" noChangeArrowheads="1"/>
-                    </pic:cNvPicPr>
-                  </pic:nvPicPr>
-                  <pic:blipFill>
-                    <a:blip r:embed="rId60">
-                      <a:extLst>
-                        <a:ext uri="{28A0092B-C50C-407E-A947-70E740481C1C}">
-                          <a14:useLocalDpi xmlns:a14="http://schemas.microsoft.com/office/drawing/2010/main" val="0"/>
-                        </a:ext>
-                      </a:extLst>
-                    </a:blip>
-                    <a:srcRect/>
-                    <a:stretch>
-                      <a:fillRect/>
-                    </a:stretch>
-                  </pic:blipFill>
-                  <pic:spPr bwMode="auto">
-                    <a:xfrm>
-                      <a:off x="0" y="0"/>
-                      <a:ext cx="5341620" cy="1783080"/>
-                    </a:xfrm>
-                    <a:prstGeom prst="rect">
-                      <a:avLst/>
-                    </a:prstGeom>
-                    <a:noFill/>
-                    <a:ln>
-                      <a:noFill/>
-                    </a:ln>
-                  </pic:spPr>
-                </pic:pic>
-              </a:graphicData>
-            </a:graphic>
-          </wp:inline>
-        </w:drawing>
-      </w:r>
-    </w:p>
-    <w:p>
-      <w:pPr>
-        <w:pStyle w:val="NormalWeb"/>
-        <w:shd w:val="clear" w:color="auto" w:fill="FFFFFF"/>
-        <w:spacing w:before="0" w:beforeAutospacing="0" w:after="390" w:afterAutospacing="0"/>
-        <w:jc w:val="center"/>
-        <w:rPr>
-          <w:rFonts w:ascii="Arial" w:hAnsi="Arial" w:cs="Arial"/>
-          <w:color w:val="51565E"/>
-        </w:rPr>
-      </w:pPr>
-      <w:r>
-        <w:rPr>
-          <w:rFonts w:ascii="Arial" w:hAnsi="Arial" w:cs="Arial"/>
-          <w:noProof/>
-          <w:color w:val="51565E"/>
-        </w:rPr>
-        <w:drawing>
-          <wp:inline distT="0" distB="0" distL="0" distR="0">
-            <wp:extent cx="5425440" cy="609600"/>
-            <wp:effectExtent l="0" t="0" r="3810" b="0"/>
-            <wp:docPr id="215" name="Picture 215" descr="info3"/>
-            <wp:cNvGraphicFramePr>
-              <a:graphicFrameLocks xmlns:a="http://schemas.openxmlformats.org/drawingml/2006/main" noChangeAspect="1"/>
-            </wp:cNvGraphicFramePr>
-            <a:graphic xmlns:a="http://schemas.openxmlformats.org/drawingml/2006/main">
-              <a:graphicData uri="http://schemas.openxmlformats.org/drawingml/2006/picture">
-                <pic:pic xmlns:pic="http://schemas.openxmlformats.org/drawingml/2006/picture">
-                  <pic:nvPicPr>
-                    <pic:cNvPr id="0" name="Picture 439" descr="info3"/>
-                    <pic:cNvPicPr>
-                      <a:picLocks noChangeAspect="1" noChangeArrowheads="1"/>
-                    </pic:cNvPicPr>
-                  </pic:nvPicPr>
-                  <pic:blipFill>
-                    <a:blip r:embed="rId61">
-                      <a:extLst>
-                        <a:ext uri="{28A0092B-C50C-407E-A947-70E740481C1C}">
-                          <a14:useLocalDpi xmlns:a14="http://schemas.microsoft.com/office/drawing/2010/main" val="0"/>
-                        </a:ext>
-                      </a:extLst>
-                    </a:blip>
-                    <a:srcRect/>
-                    <a:stretch>
-                      <a:fillRect/>
-                    </a:stretch>
-                  </pic:blipFill>
-                  <pic:spPr bwMode="auto">
-                    <a:xfrm>
-                      <a:off x="0" y="0"/>
-                      <a:ext cx="5425440" cy="609600"/>
-                    </a:xfrm>
-                    <a:prstGeom prst="rect">
-                      <a:avLst/>
-                    </a:prstGeom>
-                    <a:noFill/>
-                    <a:ln>
-                      <a:noFill/>
-                    </a:ln>
-                  </pic:spPr>
-                </pic:pic>
-              </a:graphicData>
-            </a:graphic>
-          </wp:inline>
-        </w:drawing>
-      </w:r>
     </w:p>
     <w:p>
       <w:pPr>
@@ -8226,7 +6133,7 @@
                     </pic:cNvPicPr>
                   </pic:nvPicPr>
                   <pic:blipFill>
-                    <a:blip r:embed="rId62">
+                    <a:blip r:embed="rId43">
                       <a:extLst>
                         <a:ext uri="{28A0092B-C50C-407E-A947-70E740481C1C}">
                           <a14:useLocalDpi xmlns:a14="http://schemas.microsoft.com/office/drawing/2010/main" val="0"/>
@@ -8311,7 +6218,7 @@
                     </pic:cNvPicPr>
                   </pic:nvPicPr>
                   <pic:blipFill>
-                    <a:blip r:embed="rId63">
+                    <a:blip r:embed="rId44">
                       <a:extLst>
                         <a:ext uri="{28A0092B-C50C-407E-A947-70E740481C1C}">
                           <a14:useLocalDpi xmlns:a14="http://schemas.microsoft.com/office/drawing/2010/main" val="0"/>
@@ -8378,7 +6285,6 @@
           <w:noProof/>
           <w:color w:val="51565E"/>
         </w:rPr>
-        <w:lastRenderedPageBreak/>
         <w:drawing>
           <wp:inline distT="0" distB="0" distL="0" distR="0">
             <wp:extent cx="5524500" cy="807720"/>
@@ -8397,7 +6303,7 @@
                     </pic:cNvPicPr>
                   </pic:nvPicPr>
                   <pic:blipFill>
-                    <a:blip r:embed="rId64">
+                    <a:blip r:embed="rId45">
                       <a:extLst>
                         <a:ext uri="{28A0092B-C50C-407E-A947-70E740481C1C}">
                           <a14:useLocalDpi xmlns:a14="http://schemas.microsoft.com/office/drawing/2010/main" val="0"/>
@@ -8498,7 +6404,7 @@
                     </pic:cNvPicPr>
                   </pic:nvPicPr>
                   <pic:blipFill>
-                    <a:blip r:embed="rId65">
+                    <a:blip r:embed="rId46">
                       <a:extLst>
                         <a:ext uri="{28A0092B-C50C-407E-A947-70E740481C1C}">
                           <a14:useLocalDpi xmlns:a14="http://schemas.microsoft.com/office/drawing/2010/main" val="0"/>
@@ -8532,194 +6438,6 @@
     </w:p>
     <w:p>
       <w:pPr>
-        <w:pStyle w:val="Heading4"/>
-        <w:shd w:val="clear" w:color="auto" w:fill="F16FA1"/>
-        <w:spacing w:before="0" w:after="240"/>
-        <w:ind w:left="600"/>
-        <w:textAlignment w:val="center"/>
-        <w:rPr>
-          <w:rFonts w:ascii="Arial" w:hAnsi="Arial" w:cs="Arial"/>
-          <w:b w:val="0"/>
-          <w:bCs w:val="0"/>
-          <w:color w:val="FFFFFF"/>
-        </w:rPr>
-      </w:pPr>
-      <w:r>
-        <w:rPr>
-          <w:rFonts w:ascii="Arial" w:hAnsi="Arial" w:cs="Arial"/>
-          <w:b w:val="0"/>
-          <w:bCs w:val="0"/>
-          <w:color w:val="FFFFFF"/>
-        </w:rPr>
-        <w:t xml:space="preserve">FREE </w:t>
-      </w:r>
-      <w:proofErr w:type="spellStart"/>
-      <w:r>
-        <w:rPr>
-          <w:rFonts w:ascii="Arial" w:hAnsi="Arial" w:cs="Arial"/>
-          <w:b w:val="0"/>
-          <w:bCs w:val="0"/>
-          <w:color w:val="FFFFFF"/>
-        </w:rPr>
-        <w:t>DevOps</w:t>
-      </w:r>
-      <w:proofErr w:type="spellEnd"/>
-      <w:r>
-        <w:rPr>
-          <w:rFonts w:ascii="Arial" w:hAnsi="Arial" w:cs="Arial"/>
-          <w:b w:val="0"/>
-          <w:bCs w:val="0"/>
-          <w:color w:val="FFFFFF"/>
-        </w:rPr>
-        <w:t xml:space="preserve"> Certification Training</w:t>
-      </w:r>
-    </w:p>
-    <w:p>
-      <w:pPr>
-        <w:shd w:val="clear" w:color="auto" w:fill="F16FA1"/>
-        <w:textAlignment w:val="center"/>
-        <w:rPr>
-          <w:rFonts w:ascii="Arial" w:hAnsi="Arial" w:cs="Arial"/>
-          <w:color w:val="FFFFFF"/>
-        </w:rPr>
-      </w:pPr>
-      <w:r>
-        <w:rPr>
-          <w:rStyle w:val="discription"/>
-          <w:rFonts w:ascii="Arial" w:hAnsi="Arial" w:cs="Arial"/>
-          <w:color w:val="FFFFFF"/>
-          <w:sz w:val="21"/>
-          <w:szCs w:val="21"/>
-        </w:rPr>
-        <w:t xml:space="preserve">Master in-demand </w:t>
-      </w:r>
-      <w:proofErr w:type="spellStart"/>
-      <w:r>
-        <w:rPr>
-          <w:rStyle w:val="discription"/>
-          <w:rFonts w:ascii="Arial" w:hAnsi="Arial" w:cs="Arial"/>
-          <w:color w:val="FFFFFF"/>
-          <w:sz w:val="21"/>
-          <w:szCs w:val="21"/>
-        </w:rPr>
-        <w:t>DevOps</w:t>
-      </w:r>
-      <w:proofErr w:type="spellEnd"/>
-      <w:r>
-        <w:rPr>
-          <w:rStyle w:val="discription"/>
-          <w:rFonts w:ascii="Arial" w:hAnsi="Arial" w:cs="Arial"/>
-          <w:color w:val="FFFFFF"/>
-          <w:sz w:val="21"/>
-          <w:szCs w:val="21"/>
-        </w:rPr>
-        <w:t xml:space="preserve"> tools and </w:t>
-      </w:r>
-      <w:proofErr w:type="spellStart"/>
-      <w:r>
-        <w:rPr>
-          <w:rStyle w:val="discription"/>
-          <w:rFonts w:ascii="Arial" w:hAnsi="Arial" w:cs="Arial"/>
-          <w:color w:val="FFFFFF"/>
-          <w:sz w:val="21"/>
-          <w:szCs w:val="21"/>
-        </w:rPr>
-        <w:t>skills</w:t>
-      </w:r>
-      <w:hyperlink r:id="rId66" w:tgtFrame="_blank" w:history="1">
-        <w:r>
-          <w:rPr>
-            <w:rStyle w:val="Hyperlink"/>
-            <w:rFonts w:ascii="Arial" w:hAnsi="Arial" w:cs="Arial"/>
-            <w:caps/>
-            <w:sz w:val="21"/>
-            <w:szCs w:val="21"/>
-            <w:shd w:val="clear" w:color="auto" w:fill="FFFFFF"/>
-          </w:rPr>
-          <w:t>ENROLL</w:t>
-        </w:r>
-        <w:proofErr w:type="spellEnd"/>
-        <w:r>
-          <w:rPr>
-            <w:rStyle w:val="Hyperlink"/>
-            <w:rFonts w:ascii="Arial" w:hAnsi="Arial" w:cs="Arial"/>
-            <w:caps/>
-            <w:sz w:val="21"/>
-            <w:szCs w:val="21"/>
-            <w:shd w:val="clear" w:color="auto" w:fill="FFFFFF"/>
-          </w:rPr>
-          <w:t xml:space="preserve"> FOR FREE</w:t>
-        </w:r>
-      </w:hyperlink>
-    </w:p>
-    <w:p>
-      <w:pPr>
-        <w:shd w:val="clear" w:color="auto" w:fill="F16FA1"/>
-        <w:jc w:val="center"/>
-        <w:rPr>
-          <w:rFonts w:ascii="Arial" w:hAnsi="Arial" w:cs="Arial"/>
-          <w:color w:val="FFFFFF"/>
-        </w:rPr>
-      </w:pPr>
-      <w:r>
-        <w:rPr>
-          <w:rFonts w:ascii="Arial" w:hAnsi="Arial" w:cs="Arial"/>
-          <w:noProof/>
-          <w:color w:val="FFFFFF"/>
-          <w:lang w:eastAsia="en-IN"/>
-        </w:rPr>
-        <w:drawing>
-          <wp:inline distT="0" distB="0" distL="0" distR="0">
-            <wp:extent cx="152400" cy="83820"/>
-            <wp:effectExtent l="0" t="0" r="0" b="0"/>
-            <wp:docPr id="210" name="Picture 210" descr="FREE DevOps Certification Training"/>
-            <wp:cNvGraphicFramePr>
-              <a:graphicFrameLocks xmlns:a="http://schemas.openxmlformats.org/drawingml/2006/main" noChangeAspect="1"/>
-            </wp:cNvGraphicFramePr>
-            <a:graphic xmlns:a="http://schemas.openxmlformats.org/drawingml/2006/main">
-              <a:graphicData uri="http://schemas.openxmlformats.org/drawingml/2006/picture">
-                <pic:pic xmlns:pic="http://schemas.openxmlformats.org/drawingml/2006/picture">
-                  <pic:nvPicPr>
-                    <pic:cNvPr id="0" name="Picture 444" descr="FREE DevOps Certification Training"/>
-                    <pic:cNvPicPr>
-                      <a:picLocks noChangeAspect="1" noChangeArrowheads="1"/>
-                    </pic:cNvPicPr>
-                  </pic:nvPicPr>
-                  <pic:blipFill>
-                    <a:blip r:embed="rId67" cstate="print">
-                      <a:extLst>
-                        <a:ext uri="{28A0092B-C50C-407E-A947-70E740481C1C}">
-                          <a14:useLocalDpi xmlns:a14="http://schemas.microsoft.com/office/drawing/2010/main" val="0"/>
-                        </a:ext>
-                      </a:extLst>
-                    </a:blip>
-                    <a:srcRect/>
-                    <a:stretch>
-                      <a:fillRect/>
-                    </a:stretch>
-                  </pic:blipFill>
-                  <pic:spPr bwMode="auto">
-                    <a:xfrm>
-                      <a:off x="0" y="0"/>
-                      <a:ext cx="152400" cy="83820"/>
-                    </a:xfrm>
-                    <a:prstGeom prst="rect">
-                      <a:avLst/>
-                    </a:prstGeom>
-                    <a:noFill/>
-                    <a:ln>
-                      <a:noFill/>
-                    </a:ln>
-                  </pic:spPr>
-                </pic:pic>
-              </a:graphicData>
-            </a:graphic>
-          </wp:inline>
-        </w:drawing>
-      </w:r>
-    </w:p>
-    <w:p>
-      <w:pPr>
         <w:numPr>
           <w:ilvl w:val="0"/>
           <w:numId w:val="31"/>
@@ -8773,6 +6491,7 @@
           <w:noProof/>
           <w:color w:val="51565E"/>
         </w:rPr>
+        <w:lastRenderedPageBreak/>
         <w:drawing>
           <wp:inline distT="0" distB="0" distL="0" distR="0">
             <wp:extent cx="5623560" cy="2438400"/>
@@ -8791,7 +6510,7 @@
                     </pic:cNvPicPr>
                   </pic:nvPicPr>
                   <pic:blipFill>
-                    <a:blip r:embed="rId68">
+                    <a:blip r:embed="rId47">
                       <a:extLst>
                         <a:ext uri="{28A0092B-C50C-407E-A947-70E740481C1C}">
                           <a14:useLocalDpi xmlns:a14="http://schemas.microsoft.com/office/drawing/2010/main" val="0"/>
@@ -8892,7 +6611,7 @@
                     </pic:cNvPicPr>
                   </pic:nvPicPr>
                   <pic:blipFill>
-                    <a:blip r:embed="rId69">
+                    <a:blip r:embed="rId48">
                       <a:extLst>
                         <a:ext uri="{28A0092B-C50C-407E-A947-70E740481C1C}">
                           <a14:useLocalDpi xmlns:a14="http://schemas.microsoft.com/office/drawing/2010/main" val="0"/>
@@ -8977,7 +6696,7 @@
                     </pic:cNvPicPr>
                   </pic:nvPicPr>
                   <pic:blipFill>
-                    <a:blip r:embed="rId70">
+                    <a:blip r:embed="rId49">
                       <a:extLst>
                         <a:ext uri="{28A0092B-C50C-407E-A947-70E740481C1C}">
                           <a14:useLocalDpi xmlns:a14="http://schemas.microsoft.com/office/drawing/2010/main" val="0"/>
@@ -9044,13 +6763,12 @@
           <w:noProof/>
           <w:color w:val="0000FF"/>
         </w:rPr>
-        <w:lastRenderedPageBreak/>
         <w:drawing>
           <wp:inline distT="0" distB="0" distL="0" distR="0">
             <wp:extent cx="5562600" cy="586740"/>
             <wp:effectExtent l="0" t="0" r="0" b="3810"/>
             <wp:docPr id="206" name="Picture 206" descr="https://www.simplilearn.com/ice9/free_resources_article_thumb/master-branch-info.JPG">
-              <a:hlinkClick xmlns:a="http://schemas.openxmlformats.org/drawingml/2006/main" r:id="rId71" tgtFrame="&quot;_blank&quot;"/>
+              <a:hlinkClick xmlns:a="http://schemas.openxmlformats.org/drawingml/2006/main" r:id="rId50" tgtFrame="&quot;_blank&quot;"/>
             </wp:docPr>
             <wp:cNvGraphicFramePr>
               <a:graphicFrameLocks xmlns:a="http://schemas.openxmlformats.org/drawingml/2006/main" noChangeAspect="1"/>
@@ -9060,14 +6778,14 @@
                 <pic:pic xmlns:pic="http://schemas.openxmlformats.org/drawingml/2006/picture">
                   <pic:nvPicPr>
                     <pic:cNvPr id="0" name="Picture 448" descr="https://www.simplilearn.com/ice9/free_resources_article_thumb/master-branch-info.JPG">
-                      <a:hlinkClick r:id="rId71" tgtFrame="&quot;_blank&quot;"/>
+                      <a:hlinkClick r:id="rId50" tgtFrame="&quot;_blank&quot;"/>
                     </pic:cNvPr>
                     <pic:cNvPicPr>
                       <a:picLocks noChangeAspect="1" noChangeArrowheads="1"/>
                     </pic:cNvPicPr>
                   </pic:nvPicPr>
                   <pic:blipFill>
-                    <a:blip r:embed="rId72">
+                    <a:blip r:embed="rId51">
                       <a:extLst>
                         <a:ext uri="{28A0092B-C50C-407E-A947-70E740481C1C}">
                           <a14:useLocalDpi xmlns:a14="http://schemas.microsoft.com/office/drawing/2010/main" val="0"/>
@@ -9134,7 +6852,7 @@
                     </pic:cNvPicPr>
                   </pic:nvPicPr>
                   <pic:blipFill>
-                    <a:blip r:embed="rId73">
+                    <a:blip r:embed="rId52">
                       <a:extLst>
                         <a:ext uri="{28A0092B-C50C-407E-A947-70E740481C1C}">
                           <a14:useLocalDpi xmlns:a14="http://schemas.microsoft.com/office/drawing/2010/main" val="0"/>
@@ -9217,6 +6935,7 @@
           <w:noProof/>
           <w:color w:val="51565E"/>
         </w:rPr>
+        <w:lastRenderedPageBreak/>
         <w:drawing>
           <wp:inline distT="0" distB="0" distL="0" distR="0">
             <wp:extent cx="5585460" cy="1737360"/>
@@ -9235,7 +6954,7 @@
                     </pic:cNvPicPr>
                   </pic:nvPicPr>
                   <pic:blipFill>
-                    <a:blip r:embed="rId74">
+                    <a:blip r:embed="rId53">
                       <a:extLst>
                         <a:ext uri="{28A0092B-C50C-407E-A947-70E740481C1C}">
                           <a14:useLocalDpi xmlns:a14="http://schemas.microsoft.com/office/drawing/2010/main" val="0"/>
@@ -9322,7 +7041,7 @@
         </w:rPr>
         <w:t>The Git pull command is used to fetch and merge code changes from the remote repository to the local repository. Git pull is a combination of two commands, Git fetch followed by </w:t>
       </w:r>
-      <w:hyperlink r:id="rId75" w:tgtFrame="_blank" w:tooltip="Git merge." w:history="1">
+      <w:hyperlink r:id="rId54" w:tgtFrame="_blank" w:tooltip="Git merge." w:history="1">
         <w:r>
           <w:rPr>
             <w:rStyle w:val="Hyperlink"/>
@@ -9367,7 +7086,6 @@
           <w:noProof/>
           <w:color w:val="51565E"/>
         </w:rPr>
-        <w:lastRenderedPageBreak/>
         <w:drawing>
           <wp:inline distT="0" distB="0" distL="0" distR="0">
             <wp:extent cx="5524500" cy="1790700"/>
@@ -9386,7 +7104,7 @@
                     </pic:cNvPicPr>
                   </pic:nvPicPr>
                   <pic:blipFill>
-                    <a:blip r:embed="rId76">
+                    <a:blip r:embed="rId55">
                       <a:extLst>
                         <a:ext uri="{28A0092B-C50C-407E-A947-70E740481C1C}">
                           <a14:useLocalDpi xmlns:a14="http://schemas.microsoft.com/office/drawing/2010/main" val="0"/>
@@ -9515,6 +7233,7 @@
                 <w:bCs w:val="0"/>
                 <w:color w:val="51565E"/>
               </w:rPr>
+              <w:lastRenderedPageBreak/>
               <w:t>mkdir</w:t>
             </w:r>
             <w:proofErr w:type="spellEnd"/>
@@ -9633,7 +7352,7 @@
                     </pic:cNvPicPr>
                   </pic:nvPicPr>
                   <pic:blipFill>
-                    <a:blip r:embed="rId77">
+                    <a:blip r:embed="rId56">
                       <a:extLst>
                         <a:ext uri="{28A0092B-C50C-407E-A947-70E740481C1C}">
                           <a14:useLocalDpi xmlns:a14="http://schemas.microsoft.com/office/drawing/2010/main" val="0"/>
@@ -9761,7 +7480,6 @@
                 <w:bCs w:val="0"/>
                 <w:color w:val="51565E"/>
               </w:rPr>
-              <w:lastRenderedPageBreak/>
               <w:t>mkdir</w:t>
             </w:r>
             <w:proofErr w:type="spellEnd"/>
@@ -9838,6 +7556,7 @@
           <w:noProof/>
           <w:color w:val="51565E"/>
         </w:rPr>
+        <w:lastRenderedPageBreak/>
         <w:drawing>
           <wp:inline distT="0" distB="0" distL="0" distR="0">
             <wp:extent cx="4145280" cy="1851660"/>
@@ -9856,7 +7575,7 @@
                     </pic:cNvPicPr>
                   </pic:nvPicPr>
                   <pic:blipFill>
-                    <a:blip r:embed="rId78">
+                    <a:blip r:embed="rId57">
                       <a:extLst>
                         <a:ext uri="{28A0092B-C50C-407E-A947-70E740481C1C}">
                           <a14:useLocalDpi xmlns:a14="http://schemas.microsoft.com/office/drawing/2010/main" val="0"/>
@@ -10017,7 +7736,7 @@
                     </pic:cNvPicPr>
                   </pic:nvPicPr>
                   <pic:blipFill>
-                    <a:blip r:embed="rId79">
+                    <a:blip r:embed="rId58">
                       <a:extLst>
                         <a:ext uri="{28A0092B-C50C-407E-A947-70E740481C1C}">
                           <a14:useLocalDpi xmlns:a14="http://schemas.microsoft.com/office/drawing/2010/main" val="0"/>
@@ -10127,7 +7846,6 @@
           <w:noProof/>
           <w:color w:val="51565E"/>
         </w:rPr>
-        <w:lastRenderedPageBreak/>
         <w:drawing>
           <wp:inline distT="0" distB="0" distL="0" distR="0">
             <wp:extent cx="5135880" cy="1112520"/>
@@ -10146,7 +7864,7 @@
                     </pic:cNvPicPr>
                   </pic:nvPicPr>
                   <pic:blipFill>
-                    <a:blip r:embed="rId80">
+                    <a:blip r:embed="rId59">
                       <a:extLst>
                         <a:ext uri="{28A0092B-C50C-407E-A947-70E740481C1C}">
                           <a14:useLocalDpi xmlns:a14="http://schemas.microsoft.com/office/drawing/2010/main" val="0"/>
@@ -10213,6 +7931,7 @@
           <w:noProof/>
           <w:color w:val="51565E"/>
         </w:rPr>
+        <w:lastRenderedPageBreak/>
         <w:drawing>
           <wp:inline distT="0" distB="0" distL="0" distR="0">
             <wp:extent cx="5875020" cy="1874520"/>
@@ -10231,7 +7950,7 @@
                     </pic:cNvPicPr>
                   </pic:nvPicPr>
                   <pic:blipFill>
-                    <a:blip r:embed="rId81">
+                    <a:blip r:embed="rId60">
                       <a:extLst>
                         <a:ext uri="{28A0092B-C50C-407E-A947-70E740481C1C}">
                           <a14:useLocalDpi xmlns:a14="http://schemas.microsoft.com/office/drawing/2010/main" val="0"/>
@@ -10356,7 +8075,7 @@
                     </pic:cNvPicPr>
                   </pic:nvPicPr>
                   <pic:blipFill>
-                    <a:blip r:embed="rId82">
+                    <a:blip r:embed="rId61">
                       <a:extLst>
                         <a:ext uri="{28A0092B-C50C-407E-A947-70E740481C1C}">
                           <a14:useLocalDpi xmlns:a14="http://schemas.microsoft.com/office/drawing/2010/main" val="0"/>
@@ -10480,7 +8199,6 @@
                 <w:bCs w:val="0"/>
                 <w:color w:val="51565E"/>
               </w:rPr>
-              <w:lastRenderedPageBreak/>
               <w:t>Git pull *clone or download URL*</w:t>
             </w:r>
           </w:p>
@@ -10522,7 +8240,7 @@
                     </pic:cNvPicPr>
                   </pic:nvPicPr>
                   <pic:blipFill>
-                    <a:blip r:embed="rId83">
+                    <a:blip r:embed="rId62">
                       <a:extLst>
                         <a:ext uri="{28A0092B-C50C-407E-A947-70E740481C1C}">
                           <a14:useLocalDpi xmlns:a14="http://schemas.microsoft.com/office/drawing/2010/main" val="0"/>
@@ -10569,6 +8287,7 @@
           <w:rFonts w:ascii="Arial" w:hAnsi="Arial" w:cs="Arial"/>
           <w:color w:val="51565E"/>
         </w:rPr>
+        <w:lastRenderedPageBreak/>
         <w:t>All the contents from the repository have been pulled to our local repository. </w:t>
       </w:r>
     </w:p>
@@ -10625,7 +8344,7 @@
                     </pic:cNvPicPr>
                   </pic:nvPicPr>
                   <pic:blipFill>
-                    <a:blip r:embed="rId84">
+                    <a:blip r:embed="rId63">
                       <a:extLst>
                         <a:ext uri="{28A0092B-C50C-407E-A947-70E740481C1C}">
                           <a14:useLocalDpi xmlns:a14="http://schemas.microsoft.com/office/drawing/2010/main" val="0"/>
@@ -10790,7 +8509,6 @@
           <w:noProof/>
           <w:color w:val="51565E"/>
         </w:rPr>
-        <w:lastRenderedPageBreak/>
         <w:drawing>
           <wp:inline distT="0" distB="0" distL="0" distR="0">
             <wp:extent cx="5554980" cy="3002280"/>
@@ -10809,7 +8527,7 @@
                     </pic:cNvPicPr>
                   </pic:nvPicPr>
                   <pic:blipFill>
-                    <a:blip r:embed="rId85">
+                    <a:blip r:embed="rId64">
                       <a:extLst>
                         <a:ext uri="{28A0092B-C50C-407E-A947-70E740481C1C}">
                           <a14:useLocalDpi xmlns:a14="http://schemas.microsoft.com/office/drawing/2010/main" val="0"/>
@@ -10937,7 +8655,7 @@
         </w:rPr>
         <w:t>Tools</w:t>
       </w:r>
-      <w:hyperlink r:id="rId86" w:tgtFrame="_blank" w:history="1">
+      <w:hyperlink r:id="rId65" w:tgtFrame="_blank" w:history="1">
         <w:r>
           <w:rPr>
             <w:rStyle w:val="Hyperlink"/>
@@ -10997,7 +8715,7 @@
                     </pic:cNvPicPr>
                   </pic:nvPicPr>
                   <pic:blipFill>
-                    <a:blip r:embed="rId52" cstate="print">
+                    <a:blip r:embed="rId66" cstate="print">
                       <a:extLst>
                         <a:ext uri="{28A0092B-C50C-407E-A947-70E740481C1C}">
                           <a14:useLocalDpi xmlns:a14="http://schemas.microsoft.com/office/drawing/2010/main" val="0"/>
@@ -11044,6 +8762,7 @@
           <w:rFonts w:ascii="Arial" w:hAnsi="Arial" w:cs="Arial"/>
           <w:color w:val="51565E"/>
         </w:rPr>
+        <w:lastRenderedPageBreak/>
         <w:t>Save it and close it.</w:t>
       </w:r>
     </w:p>
@@ -11145,7 +8864,6 @@
           <w:rFonts w:ascii="Arial" w:hAnsi="Arial" w:cs="Arial"/>
           <w:color w:val="51565E"/>
         </w:rPr>
-        <w:lastRenderedPageBreak/>
         <w:br/>
       </w:r>
       <w:r>
@@ -11172,7 +8890,7 @@
                     </pic:cNvPicPr>
                   </pic:nvPicPr>
                   <pic:blipFill>
-                    <a:blip r:embed="rId87">
+                    <a:blip r:embed="rId67">
                       <a:extLst>
                         <a:ext uri="{28A0092B-C50C-407E-A947-70E740481C1C}">
                           <a14:useLocalDpi xmlns:a14="http://schemas.microsoft.com/office/drawing/2010/main" val="0"/>
@@ -11355,6 +9073,7 @@
           <w:noProof/>
           <w:color w:val="51565E"/>
         </w:rPr>
+        <w:lastRenderedPageBreak/>
         <w:drawing>
           <wp:inline distT="0" distB="0" distL="0" distR="0">
             <wp:extent cx="4381500" cy="1592580"/>
@@ -11373,7 +9092,7 @@
                     </pic:cNvPicPr>
                   </pic:nvPicPr>
                   <pic:blipFill>
-                    <a:blip r:embed="rId88">
+                    <a:blip r:embed="rId68">
                       <a:extLst>
                         <a:ext uri="{28A0092B-C50C-407E-A947-70E740481C1C}">
                           <a14:useLocalDpi xmlns:a14="http://schemas.microsoft.com/office/drawing/2010/main" val="0"/>
@@ -11481,7 +9200,6 @@
                 <w:bCs w:val="0"/>
                 <w:color w:val="51565E"/>
               </w:rPr>
-              <w:lastRenderedPageBreak/>
               <w:t xml:space="preserve">Git </w:t>
             </w:r>
             <w:proofErr w:type="gramStart"/>
@@ -11633,7 +9351,7 @@
                     </pic:cNvPicPr>
                   </pic:nvPicPr>
                   <pic:blipFill>
-                    <a:blip r:embed="rId89">
+                    <a:blip r:embed="rId69">
                       <a:extLst>
                         <a:ext uri="{28A0092B-C50C-407E-A947-70E740481C1C}">
                           <a14:useLocalDpi xmlns:a14="http://schemas.microsoft.com/office/drawing/2010/main" val="0"/>
@@ -11764,6 +9482,7 @@
           <w:noProof/>
           <w:color w:val="51565E"/>
         </w:rPr>
+        <w:lastRenderedPageBreak/>
         <w:drawing>
           <wp:inline distT="0" distB="0" distL="0" distR="0">
             <wp:extent cx="4236720" cy="1485900"/>
@@ -11782,7 +9501,7 @@
                     </pic:cNvPicPr>
                   </pic:nvPicPr>
                   <pic:blipFill>
-                    <a:blip r:embed="rId90">
+                    <a:blip r:embed="rId70">
                       <a:extLst>
                         <a:ext uri="{28A0092B-C50C-407E-A947-70E740481C1C}">
                           <a14:useLocalDpi xmlns:a14="http://schemas.microsoft.com/office/drawing/2010/main" val="0"/>
@@ -11873,7 +9592,6 @@
           <w:noProof/>
           <w:color w:val="51565E"/>
         </w:rPr>
-        <w:lastRenderedPageBreak/>
         <w:drawing>
           <wp:inline distT="0" distB="0" distL="0" distR="0">
             <wp:extent cx="4991100" cy="2019300"/>
@@ -11892,7 +9610,7 @@
                     </pic:cNvPicPr>
                   </pic:nvPicPr>
                   <pic:blipFill>
-                    <a:blip r:embed="rId91">
+                    <a:blip r:embed="rId71">
                       <a:extLst>
                         <a:ext uri="{28A0092B-C50C-407E-A947-70E740481C1C}">
                           <a14:useLocalDpi xmlns:a14="http://schemas.microsoft.com/office/drawing/2010/main" val="0"/>
@@ -12048,7 +9766,7 @@
                     </pic:cNvPicPr>
                   </pic:nvPicPr>
                   <pic:blipFill>
-                    <a:blip r:embed="rId92">
+                    <a:blip r:embed="rId72">
                       <a:extLst>
                         <a:ext uri="{28A0092B-C50C-407E-A947-70E740481C1C}">
                           <a14:useLocalDpi xmlns:a14="http://schemas.microsoft.com/office/drawing/2010/main" val="0"/>
@@ -12181,6 +9899,7 @@
           <w:noProof/>
           <w:color w:val="51565E"/>
         </w:rPr>
+        <w:lastRenderedPageBreak/>
         <w:drawing>
           <wp:inline distT="0" distB="0" distL="0" distR="0">
             <wp:extent cx="4975860" cy="967740"/>
@@ -12199,7 +9918,7 @@
                     </pic:cNvPicPr>
                   </pic:nvPicPr>
                   <pic:blipFill>
-                    <a:blip r:embed="rId93">
+                    <a:blip r:embed="rId73">
                       <a:extLst>
                         <a:ext uri="{28A0092B-C50C-407E-A947-70E740481C1C}">
                           <a14:useLocalDpi xmlns:a14="http://schemas.microsoft.com/office/drawing/2010/main" val="0"/>
@@ -12330,7 +10049,6 @@
           <w:noProof/>
           <w:color w:val="51565E"/>
         </w:rPr>
-        <w:lastRenderedPageBreak/>
         <w:drawing>
           <wp:inline distT="0" distB="0" distL="0" distR="0">
             <wp:extent cx="5082540" cy="1432560"/>
@@ -12434,7 +10152,7 @@
                     </pic:cNvPicPr>
                   </pic:nvPicPr>
                   <pic:blipFill>
-                    <a:blip r:embed="rId94">
+                    <a:blip r:embed="rId74">
                       <a:extLst>
                         <a:ext uri="{28A0092B-C50C-407E-A947-70E740481C1C}">
                           <a14:useLocalDpi xmlns:a14="http://schemas.microsoft.com/office/drawing/2010/main" val="0"/>
@@ -12519,7 +10237,7 @@
                     </pic:cNvPicPr>
                   </pic:nvPicPr>
                   <pic:blipFill>
-                    <a:blip r:embed="rId95">
+                    <a:blip r:embed="rId75">
                       <a:extLst>
                         <a:ext uri="{28A0092B-C50C-407E-A947-70E740481C1C}">
                           <a14:useLocalDpi xmlns:a14="http://schemas.microsoft.com/office/drawing/2010/main" val="0"/>
@@ -12568,6 +10286,7 @@
           <w:b w:val="0"/>
           <w:bCs w:val="0"/>
         </w:rPr>
+        <w:lastRenderedPageBreak/>
         <w:t>What is a Git Merge Conflict?</w:t>
       </w:r>
     </w:p>
@@ -12624,7 +10343,6 @@
           <w:noProof/>
           <w:color w:val="51565E"/>
         </w:rPr>
-        <w:lastRenderedPageBreak/>
         <w:drawing>
           <wp:inline distT="0" distB="0" distL="0" distR="0">
             <wp:extent cx="5760720" cy="3078480"/>
@@ -12643,7 +10361,7 @@
                     </pic:cNvPicPr>
                   </pic:nvPicPr>
                   <pic:blipFill>
-                    <a:blip r:embed="rId96">
+                    <a:blip r:embed="rId76">
                       <a:extLst>
                         <a:ext uri="{28A0092B-C50C-407E-A947-70E740481C1C}">
                           <a14:useLocalDpi xmlns:a14="http://schemas.microsoft.com/office/drawing/2010/main" val="0"/>
@@ -12745,7 +10463,7 @@
                     </pic:cNvPicPr>
                   </pic:nvPicPr>
                   <pic:blipFill>
-                    <a:blip r:embed="rId52" cstate="print">
+                    <a:blip r:embed="rId66" cstate="print">
                       <a:extLst>
                         <a:ext uri="{28A0092B-C50C-407E-A947-70E740481C1C}">
                           <a14:useLocalDpi xmlns:a14="http://schemas.microsoft.com/office/drawing/2010/main" val="0"/>
@@ -12834,6 +10552,7 @@
           <w:rFonts w:ascii="Arial" w:hAnsi="Arial" w:cs="Arial"/>
           <w:color w:val="51565E"/>
         </w:rPr>
+        <w:lastRenderedPageBreak/>
         <w:t>The easiest way to resolve a conflicted file is to open it and make any necessary changes</w:t>
       </w:r>
     </w:p>
@@ -12937,7 +10656,6 @@
           <w:color w:val="FFFFFF"/>
           <w:lang w:eastAsia="en-IN"/>
         </w:rPr>
-        <w:lastRenderedPageBreak/>
         <w:drawing>
           <wp:inline distT="0" distB="0" distL="0" distR="0">
             <wp:extent cx="152400" cy="83820"/>
@@ -12956,7 +10674,7 @@
                     </pic:cNvPicPr>
                   </pic:nvPicPr>
                   <pic:blipFill>
-                    <a:blip r:embed="rId52" cstate="print">
+                    <a:blip r:embed="rId66" cstate="print">
                       <a:extLst>
                         <a:ext uri="{28A0092B-C50C-407E-A947-70E740481C1C}">
                           <a14:useLocalDpi xmlns:a14="http://schemas.microsoft.com/office/drawing/2010/main" val="0"/>
@@ -13171,7 +10889,7 @@
                     </pic:cNvPicPr>
                   </pic:nvPicPr>
                   <pic:blipFill>
-                    <a:blip r:embed="rId97">
+                    <a:blip r:embed="rId77">
                       <a:extLst>
                         <a:ext uri="{28A0092B-C50C-407E-A947-70E740481C1C}">
                           <a14:useLocalDpi xmlns:a14="http://schemas.microsoft.com/office/drawing/2010/main" val="0"/>
@@ -13299,6 +11017,7 @@
           <w:noProof/>
           <w:color w:val="51565E"/>
         </w:rPr>
+        <w:lastRenderedPageBreak/>
         <w:drawing>
           <wp:inline distT="0" distB="0" distL="0" distR="0">
             <wp:extent cx="5463540" cy="990600"/>
@@ -13317,7 +11036,7 @@
                     </pic:cNvPicPr>
                   </pic:nvPicPr>
                   <pic:blipFill>
-                    <a:blip r:embed="rId98">
+                    <a:blip r:embed="rId78">
                       <a:extLst>
                         <a:ext uri="{28A0092B-C50C-407E-A947-70E740481C1C}">
                           <a14:useLocalDpi xmlns:a14="http://schemas.microsoft.com/office/drawing/2010/main" val="0"/>
@@ -13365,6 +11084,298 @@
           <w:color w:val="51565E"/>
         </w:rPr>
         <w:t>The next step is to pull all the changes in the central repository to the local repository.</w:t>
+      </w:r>
+    </w:p>
+    <w:tbl>
+      <w:tblPr>
+        <w:tblW w:w="10200" w:type="dxa"/>
+        <w:tblBorders>
+          <w:top w:val="single" w:sz="6" w:space="0" w:color="E6ECEF"/>
+          <w:left w:val="single" w:sz="6" w:space="0" w:color="E6ECEF"/>
+          <w:bottom w:val="single" w:sz="6" w:space="0" w:color="E6ECEF"/>
+          <w:right w:val="single" w:sz="6" w:space="0" w:color="E6ECEF"/>
+        </w:tblBorders>
+        <w:shd w:val="clear" w:color="auto" w:fill="FFFFFF"/>
+        <w:tblCellMar>
+          <w:top w:w="15" w:type="dxa"/>
+          <w:left w:w="15" w:type="dxa"/>
+          <w:bottom w:w="15" w:type="dxa"/>
+          <w:right w:w="15" w:type="dxa"/>
+        </w:tblCellMar>
+        <w:tblLook w:val="04A0" w:firstRow="1" w:lastRow="0" w:firstColumn="1" w:lastColumn="0" w:noHBand="0" w:noVBand="1"/>
+      </w:tblPr>
+      <w:tblGrid>
+        <w:gridCol w:w="10200"/>
+      </w:tblGrid>
+      <w:tr>
+        <w:tc>
+          <w:tcPr>
+            <w:tcW w:w="0" w:type="auto"/>
+            <w:tcBorders>
+              <w:top w:val="single" w:sz="6" w:space="0" w:color="E6ECEF"/>
+              <w:left w:val="single" w:sz="6" w:space="0" w:color="E6ECEF"/>
+              <w:bottom w:val="single" w:sz="6" w:space="0" w:color="E6ECEF"/>
+              <w:right w:val="single" w:sz="6" w:space="0" w:color="E6ECEF"/>
+            </w:tcBorders>
+            <w:shd w:val="clear" w:color="auto" w:fill="FFFFFF"/>
+            <w:tcMar>
+              <w:top w:w="240" w:type="dxa"/>
+              <w:left w:w="180" w:type="dxa"/>
+              <w:bottom w:w="240" w:type="dxa"/>
+              <w:right w:w="180" w:type="dxa"/>
+            </w:tcMar>
+            <w:vAlign w:val="center"/>
+            <w:hideMark/>
+          </w:tcPr>
+          <w:p>
+            <w:pPr>
+              <w:pStyle w:val="NormalWeb"/>
+              <w:spacing w:before="360" w:beforeAutospacing="0" w:after="390" w:afterAutospacing="0" w:line="360" w:lineRule="atLeast"/>
+              <w:rPr>
+                <w:rFonts w:ascii="Arial" w:hAnsi="Arial" w:cs="Arial"/>
+                <w:color w:val="51565E"/>
+              </w:rPr>
+            </w:pPr>
+            <w:r>
+              <w:rPr>
+                <w:rFonts w:ascii="Arial" w:hAnsi="Arial" w:cs="Arial"/>
+                <w:color w:val="51565E"/>
+              </w:rPr>
+              <w:t>git pull origin master</w:t>
+            </w:r>
+          </w:p>
+        </w:tc>
+      </w:tr>
+    </w:tbl>
+    <w:p>
+      <w:pPr>
+        <w:pStyle w:val="NormalWeb"/>
+        <w:shd w:val="clear" w:color="auto" w:fill="FFFFFF"/>
+        <w:spacing w:before="0" w:beforeAutospacing="0" w:after="390" w:afterAutospacing="0"/>
+        <w:jc w:val="center"/>
+        <w:rPr>
+          <w:rFonts w:ascii="Arial" w:hAnsi="Arial" w:cs="Arial"/>
+          <w:color w:val="51565E"/>
+        </w:rPr>
+      </w:pPr>
+      <w:r>
+        <w:rPr>
+          <w:rFonts w:ascii="Arial" w:hAnsi="Arial" w:cs="Arial"/>
+          <w:noProof/>
+          <w:color w:val="51565E"/>
+        </w:rPr>
+        <w:drawing>
+          <wp:inline distT="0" distB="0" distL="0" distR="0">
+            <wp:extent cx="5509260" cy="1836420"/>
+            <wp:effectExtent l="0" t="0" r="0" b="0"/>
+            <wp:docPr id="302" name="Picture 302" descr="follow"/>
+            <wp:cNvGraphicFramePr>
+              <a:graphicFrameLocks xmlns:a="http://schemas.openxmlformats.org/drawingml/2006/main" noChangeAspect="1"/>
+            </wp:cNvGraphicFramePr>
+            <a:graphic xmlns:a="http://schemas.openxmlformats.org/drawingml/2006/main">
+              <a:graphicData uri="http://schemas.openxmlformats.org/drawingml/2006/picture">
+                <pic:pic xmlns:pic="http://schemas.openxmlformats.org/drawingml/2006/picture">
+                  <pic:nvPicPr>
+                    <pic:cNvPr id="0" name="Picture 564" descr="follow"/>
+                    <pic:cNvPicPr>
+                      <a:picLocks noChangeAspect="1" noChangeArrowheads="1"/>
+                    </pic:cNvPicPr>
+                  </pic:nvPicPr>
+                  <pic:blipFill>
+                    <a:blip r:embed="rId79">
+                      <a:extLst>
+                        <a:ext uri="{28A0092B-C50C-407E-A947-70E740481C1C}">
+                          <a14:useLocalDpi xmlns:a14="http://schemas.microsoft.com/office/drawing/2010/main" val="0"/>
+                        </a:ext>
+                      </a:extLst>
+                    </a:blip>
+                    <a:srcRect/>
+                    <a:stretch>
+                      <a:fillRect/>
+                    </a:stretch>
+                  </pic:blipFill>
+                  <pic:spPr bwMode="auto">
+                    <a:xfrm>
+                      <a:off x="0" y="0"/>
+                      <a:ext cx="5509260" cy="1836420"/>
+                    </a:xfrm>
+                    <a:prstGeom prst="rect">
+                      <a:avLst/>
+                    </a:prstGeom>
+                    <a:noFill/>
+                    <a:ln>
+                      <a:noFill/>
+                    </a:ln>
+                  </pic:spPr>
+                </pic:pic>
+              </a:graphicData>
+            </a:graphic>
+          </wp:inline>
+        </w:drawing>
+      </w:r>
+    </w:p>
+    <w:p>
+      <w:pPr>
+        <w:pStyle w:val="NormalWeb"/>
+        <w:shd w:val="clear" w:color="auto" w:fill="FFFFFF"/>
+        <w:spacing w:before="0" w:beforeAutospacing="0" w:after="390" w:afterAutospacing="0"/>
+        <w:rPr>
+          <w:rFonts w:ascii="Arial" w:hAnsi="Arial" w:cs="Arial"/>
+          <w:color w:val="51565E"/>
+        </w:rPr>
+      </w:pPr>
+      <w:r>
+        <w:rPr>
+          <w:rFonts w:ascii="Arial" w:hAnsi="Arial" w:cs="Arial"/>
+          <w:color w:val="51565E"/>
+        </w:rPr>
+        <w:t>Follow the same process to add the origin in the B repository.</w:t>
+      </w:r>
+    </w:p>
+    <w:tbl>
+      <w:tblPr>
+        <w:tblW w:w="10200" w:type="dxa"/>
+        <w:tblBorders>
+          <w:top w:val="single" w:sz="6" w:space="0" w:color="E6ECEF"/>
+          <w:left w:val="single" w:sz="6" w:space="0" w:color="E6ECEF"/>
+          <w:bottom w:val="single" w:sz="6" w:space="0" w:color="E6ECEF"/>
+          <w:right w:val="single" w:sz="6" w:space="0" w:color="E6ECEF"/>
+        </w:tblBorders>
+        <w:shd w:val="clear" w:color="auto" w:fill="FFFFFF"/>
+        <w:tblCellMar>
+          <w:top w:w="15" w:type="dxa"/>
+          <w:left w:w="15" w:type="dxa"/>
+          <w:bottom w:w="15" w:type="dxa"/>
+          <w:right w:w="15" w:type="dxa"/>
+        </w:tblCellMar>
+        <w:tblLook w:val="04A0" w:firstRow="1" w:lastRow="0" w:firstColumn="1" w:lastColumn="0" w:noHBand="0" w:noVBand="1"/>
+      </w:tblPr>
+      <w:tblGrid>
+        <w:gridCol w:w="10200"/>
+      </w:tblGrid>
+      <w:tr>
+        <w:tc>
+          <w:tcPr>
+            <w:tcW w:w="0" w:type="auto"/>
+            <w:tcBorders>
+              <w:top w:val="single" w:sz="6" w:space="0" w:color="E6ECEF"/>
+              <w:left w:val="single" w:sz="6" w:space="0" w:color="E6ECEF"/>
+              <w:bottom w:val="single" w:sz="6" w:space="0" w:color="E6ECEF"/>
+              <w:right w:val="single" w:sz="6" w:space="0" w:color="E6ECEF"/>
+            </w:tcBorders>
+            <w:shd w:val="clear" w:color="auto" w:fill="FFFFFF"/>
+            <w:tcMar>
+              <w:top w:w="240" w:type="dxa"/>
+              <w:left w:w="180" w:type="dxa"/>
+              <w:bottom w:w="240" w:type="dxa"/>
+              <w:right w:w="180" w:type="dxa"/>
+            </w:tcMar>
+            <w:vAlign w:val="center"/>
+            <w:hideMark/>
+          </w:tcPr>
+          <w:p>
+            <w:pPr>
+              <w:pStyle w:val="NormalWeb"/>
+              <w:spacing w:before="360" w:beforeAutospacing="0" w:after="390" w:afterAutospacing="0" w:line="360" w:lineRule="atLeast"/>
+              <w:rPr>
+                <w:rFonts w:ascii="Arial" w:hAnsi="Arial" w:cs="Arial"/>
+                <w:color w:val="51565E"/>
+              </w:rPr>
+            </w:pPr>
+            <w:r>
+              <w:rPr>
+                <w:rFonts w:ascii="Arial" w:hAnsi="Arial" w:cs="Arial"/>
+                <w:color w:val="51565E"/>
+              </w:rPr>
+              <w:t>git remote add origin *address*</w:t>
+            </w:r>
+          </w:p>
+        </w:tc>
+      </w:tr>
+    </w:tbl>
+    <w:p>
+      <w:pPr>
+        <w:pStyle w:val="NormalWeb"/>
+        <w:shd w:val="clear" w:color="auto" w:fill="FFFFFF"/>
+        <w:spacing w:before="0" w:beforeAutospacing="0" w:after="390" w:afterAutospacing="0"/>
+        <w:jc w:val="center"/>
+        <w:rPr>
+          <w:rFonts w:ascii="Arial" w:hAnsi="Arial" w:cs="Arial"/>
+          <w:color w:val="51565E"/>
+        </w:rPr>
+      </w:pPr>
+      <w:r>
+        <w:rPr>
+          <w:rFonts w:ascii="Arial" w:hAnsi="Arial" w:cs="Arial"/>
+          <w:noProof/>
+          <w:color w:val="51565E"/>
+        </w:rPr>
+        <w:drawing>
+          <wp:inline distT="0" distB="0" distL="0" distR="0">
+            <wp:extent cx="5486400" cy="586740"/>
+            <wp:effectExtent l="0" t="0" r="0" b="3810"/>
+            <wp:docPr id="301" name="Picture 301" descr="the-pull"/>
+            <wp:cNvGraphicFramePr>
+              <a:graphicFrameLocks xmlns:a="http://schemas.openxmlformats.org/drawingml/2006/main" noChangeAspect="1"/>
+            </wp:cNvGraphicFramePr>
+            <a:graphic xmlns:a="http://schemas.openxmlformats.org/drawingml/2006/main">
+              <a:graphicData uri="http://schemas.openxmlformats.org/drawingml/2006/picture">
+                <pic:pic xmlns:pic="http://schemas.openxmlformats.org/drawingml/2006/picture">
+                  <pic:nvPicPr>
+                    <pic:cNvPr id="0" name="Picture 565" descr="the-pull"/>
+                    <pic:cNvPicPr>
+                      <a:picLocks noChangeAspect="1" noChangeArrowheads="1"/>
+                    </pic:cNvPicPr>
+                  </pic:nvPicPr>
+                  <pic:blipFill>
+                    <a:blip r:embed="rId80">
+                      <a:extLst>
+                        <a:ext uri="{28A0092B-C50C-407E-A947-70E740481C1C}">
+                          <a14:useLocalDpi xmlns:a14="http://schemas.microsoft.com/office/drawing/2010/main" val="0"/>
+                        </a:ext>
+                      </a:extLst>
+                    </a:blip>
+                    <a:srcRect/>
+                    <a:stretch>
+                      <a:fillRect/>
+                    </a:stretch>
+                  </pic:blipFill>
+                  <pic:spPr bwMode="auto">
+                    <a:xfrm>
+                      <a:off x="0" y="0"/>
+                      <a:ext cx="5486400" cy="586740"/>
+                    </a:xfrm>
+                    <a:prstGeom prst="rect">
+                      <a:avLst/>
+                    </a:prstGeom>
+                    <a:noFill/>
+                    <a:ln>
+                      <a:noFill/>
+                    </a:ln>
+                  </pic:spPr>
+                </pic:pic>
+              </a:graphicData>
+            </a:graphic>
+          </wp:inline>
+        </w:drawing>
+      </w:r>
+    </w:p>
+    <w:p>
+      <w:pPr>
+        <w:pStyle w:val="NormalWeb"/>
+        <w:shd w:val="clear" w:color="auto" w:fill="FFFFFF"/>
+        <w:spacing w:before="0" w:beforeAutospacing="0" w:after="390" w:afterAutospacing="0"/>
+        <w:rPr>
+          <w:rFonts w:ascii="Arial" w:hAnsi="Arial" w:cs="Arial"/>
+          <w:color w:val="51565E"/>
+        </w:rPr>
+      </w:pPr>
+      <w:r>
+        <w:rPr>
+          <w:rFonts w:ascii="Arial" w:hAnsi="Arial" w:cs="Arial"/>
+          <w:color w:val="51565E"/>
+        </w:rPr>
+        <w:t>The pull command is executed again to retrieve all the content from the remote repository and move it to the local repository.</w:t>
       </w:r>
     </w:p>
     <w:tbl>
@@ -13448,299 +11459,6 @@
         </w:rPr>
         <w:drawing>
           <wp:inline distT="0" distB="0" distL="0" distR="0">
-            <wp:extent cx="5509260" cy="1836420"/>
-            <wp:effectExtent l="0" t="0" r="0" b="0"/>
-            <wp:docPr id="302" name="Picture 302" descr="follow"/>
-            <wp:cNvGraphicFramePr>
-              <a:graphicFrameLocks xmlns:a="http://schemas.openxmlformats.org/drawingml/2006/main" noChangeAspect="1"/>
-            </wp:cNvGraphicFramePr>
-            <a:graphic xmlns:a="http://schemas.openxmlformats.org/drawingml/2006/main">
-              <a:graphicData uri="http://schemas.openxmlformats.org/drawingml/2006/picture">
-                <pic:pic xmlns:pic="http://schemas.openxmlformats.org/drawingml/2006/picture">
-                  <pic:nvPicPr>
-                    <pic:cNvPr id="0" name="Picture 564" descr="follow"/>
-                    <pic:cNvPicPr>
-                      <a:picLocks noChangeAspect="1" noChangeArrowheads="1"/>
-                    </pic:cNvPicPr>
-                  </pic:nvPicPr>
-                  <pic:blipFill>
-                    <a:blip r:embed="rId99">
-                      <a:extLst>
-                        <a:ext uri="{28A0092B-C50C-407E-A947-70E740481C1C}">
-                          <a14:useLocalDpi xmlns:a14="http://schemas.microsoft.com/office/drawing/2010/main" val="0"/>
-                        </a:ext>
-                      </a:extLst>
-                    </a:blip>
-                    <a:srcRect/>
-                    <a:stretch>
-                      <a:fillRect/>
-                    </a:stretch>
-                  </pic:blipFill>
-                  <pic:spPr bwMode="auto">
-                    <a:xfrm>
-                      <a:off x="0" y="0"/>
-                      <a:ext cx="5509260" cy="1836420"/>
-                    </a:xfrm>
-                    <a:prstGeom prst="rect">
-                      <a:avLst/>
-                    </a:prstGeom>
-                    <a:noFill/>
-                    <a:ln>
-                      <a:noFill/>
-                    </a:ln>
-                  </pic:spPr>
-                </pic:pic>
-              </a:graphicData>
-            </a:graphic>
-          </wp:inline>
-        </w:drawing>
-      </w:r>
-    </w:p>
-    <w:p>
-      <w:pPr>
-        <w:pStyle w:val="NormalWeb"/>
-        <w:shd w:val="clear" w:color="auto" w:fill="FFFFFF"/>
-        <w:spacing w:before="0" w:beforeAutospacing="0" w:after="390" w:afterAutospacing="0"/>
-        <w:rPr>
-          <w:rFonts w:ascii="Arial" w:hAnsi="Arial" w:cs="Arial"/>
-          <w:color w:val="51565E"/>
-        </w:rPr>
-      </w:pPr>
-      <w:r>
-        <w:rPr>
-          <w:rFonts w:ascii="Arial" w:hAnsi="Arial" w:cs="Arial"/>
-          <w:color w:val="51565E"/>
-        </w:rPr>
-        <w:t>Follow the same process to add the origin in the B repository.</w:t>
-      </w:r>
-    </w:p>
-    <w:tbl>
-      <w:tblPr>
-        <w:tblW w:w="10200" w:type="dxa"/>
-        <w:tblBorders>
-          <w:top w:val="single" w:sz="6" w:space="0" w:color="E6ECEF"/>
-          <w:left w:val="single" w:sz="6" w:space="0" w:color="E6ECEF"/>
-          <w:bottom w:val="single" w:sz="6" w:space="0" w:color="E6ECEF"/>
-          <w:right w:val="single" w:sz="6" w:space="0" w:color="E6ECEF"/>
-        </w:tblBorders>
-        <w:shd w:val="clear" w:color="auto" w:fill="FFFFFF"/>
-        <w:tblCellMar>
-          <w:top w:w="15" w:type="dxa"/>
-          <w:left w:w="15" w:type="dxa"/>
-          <w:bottom w:w="15" w:type="dxa"/>
-          <w:right w:w="15" w:type="dxa"/>
-        </w:tblCellMar>
-        <w:tblLook w:val="04A0" w:firstRow="1" w:lastRow="0" w:firstColumn="1" w:lastColumn="0" w:noHBand="0" w:noVBand="1"/>
-      </w:tblPr>
-      <w:tblGrid>
-        <w:gridCol w:w="10200"/>
-      </w:tblGrid>
-      <w:tr>
-        <w:tc>
-          <w:tcPr>
-            <w:tcW w:w="0" w:type="auto"/>
-            <w:tcBorders>
-              <w:top w:val="single" w:sz="6" w:space="0" w:color="E6ECEF"/>
-              <w:left w:val="single" w:sz="6" w:space="0" w:color="E6ECEF"/>
-              <w:bottom w:val="single" w:sz="6" w:space="0" w:color="E6ECEF"/>
-              <w:right w:val="single" w:sz="6" w:space="0" w:color="E6ECEF"/>
-            </w:tcBorders>
-            <w:shd w:val="clear" w:color="auto" w:fill="FFFFFF"/>
-            <w:tcMar>
-              <w:top w:w="240" w:type="dxa"/>
-              <w:left w:w="180" w:type="dxa"/>
-              <w:bottom w:w="240" w:type="dxa"/>
-              <w:right w:w="180" w:type="dxa"/>
-            </w:tcMar>
-            <w:vAlign w:val="center"/>
-            <w:hideMark/>
-          </w:tcPr>
-          <w:p>
-            <w:pPr>
-              <w:pStyle w:val="NormalWeb"/>
-              <w:spacing w:before="360" w:beforeAutospacing="0" w:after="390" w:afterAutospacing="0" w:line="360" w:lineRule="atLeast"/>
-              <w:rPr>
-                <w:rFonts w:ascii="Arial" w:hAnsi="Arial" w:cs="Arial"/>
-                <w:color w:val="51565E"/>
-              </w:rPr>
-            </w:pPr>
-            <w:r>
-              <w:rPr>
-                <w:rFonts w:ascii="Arial" w:hAnsi="Arial" w:cs="Arial"/>
-                <w:color w:val="51565E"/>
-              </w:rPr>
-              <w:t>git remote add origin *address*</w:t>
-            </w:r>
-          </w:p>
-        </w:tc>
-      </w:tr>
-    </w:tbl>
-    <w:p>
-      <w:pPr>
-        <w:pStyle w:val="NormalWeb"/>
-        <w:shd w:val="clear" w:color="auto" w:fill="FFFFFF"/>
-        <w:spacing w:before="0" w:beforeAutospacing="0" w:after="390" w:afterAutospacing="0"/>
-        <w:jc w:val="center"/>
-        <w:rPr>
-          <w:rFonts w:ascii="Arial" w:hAnsi="Arial" w:cs="Arial"/>
-          <w:color w:val="51565E"/>
-        </w:rPr>
-      </w:pPr>
-      <w:r>
-        <w:rPr>
-          <w:rFonts w:ascii="Arial" w:hAnsi="Arial" w:cs="Arial"/>
-          <w:noProof/>
-          <w:color w:val="51565E"/>
-        </w:rPr>
-        <w:drawing>
-          <wp:inline distT="0" distB="0" distL="0" distR="0">
-            <wp:extent cx="5486400" cy="586740"/>
-            <wp:effectExtent l="0" t="0" r="0" b="3810"/>
-            <wp:docPr id="301" name="Picture 301" descr="the-pull"/>
-            <wp:cNvGraphicFramePr>
-              <a:graphicFrameLocks xmlns:a="http://schemas.openxmlformats.org/drawingml/2006/main" noChangeAspect="1"/>
-            </wp:cNvGraphicFramePr>
-            <a:graphic xmlns:a="http://schemas.openxmlformats.org/drawingml/2006/main">
-              <a:graphicData uri="http://schemas.openxmlformats.org/drawingml/2006/picture">
-                <pic:pic xmlns:pic="http://schemas.openxmlformats.org/drawingml/2006/picture">
-                  <pic:nvPicPr>
-                    <pic:cNvPr id="0" name="Picture 565" descr="the-pull"/>
-                    <pic:cNvPicPr>
-                      <a:picLocks noChangeAspect="1" noChangeArrowheads="1"/>
-                    </pic:cNvPicPr>
-                  </pic:nvPicPr>
-                  <pic:blipFill>
-                    <a:blip r:embed="rId100">
-                      <a:extLst>
-                        <a:ext uri="{28A0092B-C50C-407E-A947-70E740481C1C}">
-                          <a14:useLocalDpi xmlns:a14="http://schemas.microsoft.com/office/drawing/2010/main" val="0"/>
-                        </a:ext>
-                      </a:extLst>
-                    </a:blip>
-                    <a:srcRect/>
-                    <a:stretch>
-                      <a:fillRect/>
-                    </a:stretch>
-                  </pic:blipFill>
-                  <pic:spPr bwMode="auto">
-                    <a:xfrm>
-                      <a:off x="0" y="0"/>
-                      <a:ext cx="5486400" cy="586740"/>
-                    </a:xfrm>
-                    <a:prstGeom prst="rect">
-                      <a:avLst/>
-                    </a:prstGeom>
-                    <a:noFill/>
-                    <a:ln>
-                      <a:noFill/>
-                    </a:ln>
-                  </pic:spPr>
-                </pic:pic>
-              </a:graphicData>
-            </a:graphic>
-          </wp:inline>
-        </w:drawing>
-      </w:r>
-    </w:p>
-    <w:p>
-      <w:pPr>
-        <w:pStyle w:val="NormalWeb"/>
-        <w:shd w:val="clear" w:color="auto" w:fill="FFFFFF"/>
-        <w:spacing w:before="0" w:beforeAutospacing="0" w:after="390" w:afterAutospacing="0"/>
-        <w:rPr>
-          <w:rFonts w:ascii="Arial" w:hAnsi="Arial" w:cs="Arial"/>
-          <w:color w:val="51565E"/>
-        </w:rPr>
-      </w:pPr>
-      <w:r>
-        <w:rPr>
-          <w:rFonts w:ascii="Arial" w:hAnsi="Arial" w:cs="Arial"/>
-          <w:color w:val="51565E"/>
-        </w:rPr>
-        <w:t>The pull command is executed again to retrieve all the content from the remote repository and move it to the local repository.</w:t>
-      </w:r>
-    </w:p>
-    <w:tbl>
-      <w:tblPr>
-        <w:tblW w:w="10200" w:type="dxa"/>
-        <w:tblBorders>
-          <w:top w:val="single" w:sz="6" w:space="0" w:color="E6ECEF"/>
-          <w:left w:val="single" w:sz="6" w:space="0" w:color="E6ECEF"/>
-          <w:bottom w:val="single" w:sz="6" w:space="0" w:color="E6ECEF"/>
-          <w:right w:val="single" w:sz="6" w:space="0" w:color="E6ECEF"/>
-        </w:tblBorders>
-        <w:shd w:val="clear" w:color="auto" w:fill="FFFFFF"/>
-        <w:tblCellMar>
-          <w:top w:w="15" w:type="dxa"/>
-          <w:left w:w="15" w:type="dxa"/>
-          <w:bottom w:w="15" w:type="dxa"/>
-          <w:right w:w="15" w:type="dxa"/>
-        </w:tblCellMar>
-        <w:tblLook w:val="04A0" w:firstRow="1" w:lastRow="0" w:firstColumn="1" w:lastColumn="0" w:noHBand="0" w:noVBand="1"/>
-      </w:tblPr>
-      <w:tblGrid>
-        <w:gridCol w:w="10200"/>
-      </w:tblGrid>
-      <w:tr>
-        <w:tc>
-          <w:tcPr>
-            <w:tcW w:w="0" w:type="auto"/>
-            <w:tcBorders>
-              <w:top w:val="single" w:sz="6" w:space="0" w:color="E6ECEF"/>
-              <w:left w:val="single" w:sz="6" w:space="0" w:color="E6ECEF"/>
-              <w:bottom w:val="single" w:sz="6" w:space="0" w:color="E6ECEF"/>
-              <w:right w:val="single" w:sz="6" w:space="0" w:color="E6ECEF"/>
-            </w:tcBorders>
-            <w:shd w:val="clear" w:color="auto" w:fill="FFFFFF"/>
-            <w:tcMar>
-              <w:top w:w="240" w:type="dxa"/>
-              <w:left w:w="180" w:type="dxa"/>
-              <w:bottom w:w="240" w:type="dxa"/>
-              <w:right w:w="180" w:type="dxa"/>
-            </w:tcMar>
-            <w:vAlign w:val="center"/>
-            <w:hideMark/>
-          </w:tcPr>
-          <w:p>
-            <w:pPr>
-              <w:pStyle w:val="NormalWeb"/>
-              <w:spacing w:before="360" w:beforeAutospacing="0" w:after="390" w:afterAutospacing="0" w:line="360" w:lineRule="atLeast"/>
-              <w:rPr>
-                <w:rFonts w:ascii="Arial" w:hAnsi="Arial" w:cs="Arial"/>
-                <w:color w:val="51565E"/>
-              </w:rPr>
-            </w:pPr>
-            <w:r>
-              <w:rPr>
-                <w:rFonts w:ascii="Arial" w:hAnsi="Arial" w:cs="Arial"/>
-                <w:color w:val="51565E"/>
-              </w:rPr>
-              <w:t>git pull origin master</w:t>
-            </w:r>
-          </w:p>
-        </w:tc>
-      </w:tr>
-    </w:tbl>
-    <w:p>
-      <w:pPr>
-        <w:pStyle w:val="NormalWeb"/>
-        <w:shd w:val="clear" w:color="auto" w:fill="FFFFFF"/>
-        <w:spacing w:before="0" w:beforeAutospacing="0" w:after="390" w:afterAutospacing="0"/>
-        <w:jc w:val="center"/>
-        <w:rPr>
-          <w:rFonts w:ascii="Arial" w:hAnsi="Arial" w:cs="Arial"/>
-          <w:color w:val="51565E"/>
-        </w:rPr>
-      </w:pPr>
-      <w:r>
-        <w:rPr>
-          <w:rFonts w:ascii="Arial" w:hAnsi="Arial" w:cs="Arial"/>
-          <w:noProof/>
-          <w:color w:val="51565E"/>
-        </w:rPr>
-        <w:lastRenderedPageBreak/>
-        <w:drawing>
-          <wp:inline distT="0" distB="0" distL="0" distR="0">
             <wp:extent cx="5509260" cy="1950720"/>
             <wp:effectExtent l="0" t="0" r="0" b="0"/>
             <wp:docPr id="300" name="Picture 300" descr="both"/>
@@ -13757,7 +11475,7 @@
                     </pic:cNvPicPr>
                   </pic:nvPicPr>
                   <pic:blipFill>
-                    <a:blip r:embed="rId101">
+                    <a:blip r:embed="rId81">
                       <a:extLst>
                         <a:ext uri="{28A0092B-C50C-407E-A947-70E740481C1C}">
                           <a14:useLocalDpi xmlns:a14="http://schemas.microsoft.com/office/drawing/2010/main" val="0"/>
@@ -13861,7 +11579,7 @@
         </w:rPr>
         <w:t>Designed in collaboration with Caltech CTME</w:t>
       </w:r>
-      <w:hyperlink r:id="rId102" w:tgtFrame="_blank" w:history="1">
+      <w:hyperlink r:id="rId82" w:tgtFrame="_blank" w:history="1">
         <w:r>
           <w:rPr>
             <w:rStyle w:val="Hyperlink"/>
@@ -13909,7 +11627,7 @@
                     </pic:cNvPicPr>
                   </pic:nvPicPr>
                   <pic:blipFill>
-                    <a:blip r:embed="rId103" cstate="print">
+                    <a:blip r:embed="rId83" cstate="print">
                       <a:extLst>
                         <a:ext uri="{28A0092B-C50C-407E-A947-70E740481C1C}">
                           <a14:useLocalDpi xmlns:a14="http://schemas.microsoft.com/office/drawing/2010/main" val="0"/>
@@ -14064,7 +11782,7 @@
                     </pic:cNvPicPr>
                   </pic:nvPicPr>
                   <pic:blipFill>
-                    <a:blip r:embed="rId104">
+                    <a:blip r:embed="rId84">
                       <a:extLst>
                         <a:ext uri="{28A0092B-C50C-407E-A947-70E740481C1C}">
                           <a14:useLocalDpi xmlns:a14="http://schemas.microsoft.com/office/drawing/2010/main" val="0"/>
@@ -14211,7 +11929,7 @@
                     </pic:cNvPicPr>
                   </pic:nvPicPr>
                   <pic:blipFill>
-                    <a:blip r:embed="rId105">
+                    <a:blip r:embed="rId85">
                       <a:extLst>
                         <a:ext uri="{28A0092B-C50C-407E-A947-70E740481C1C}">
                           <a14:useLocalDpi xmlns:a14="http://schemas.microsoft.com/office/drawing/2010/main" val="0"/>
@@ -14382,7 +12100,7 @@
                     </pic:cNvPicPr>
                   </pic:nvPicPr>
                   <pic:blipFill>
-                    <a:blip r:embed="rId106">
+                    <a:blip r:embed="rId86">
                       <a:extLst>
                         <a:ext uri="{28A0092B-C50C-407E-A947-70E740481C1C}">
                           <a14:useLocalDpi xmlns:a14="http://schemas.microsoft.com/office/drawing/2010/main" val="0"/>
@@ -14556,7 +12274,7 @@
                     </pic:cNvPicPr>
                   </pic:nvPicPr>
                   <pic:blipFill>
-                    <a:blip r:embed="rId107">
+                    <a:blip r:embed="rId87">
                       <a:extLst>
                         <a:ext uri="{28A0092B-C50C-407E-A947-70E740481C1C}">
                           <a14:useLocalDpi xmlns:a14="http://schemas.microsoft.com/office/drawing/2010/main" val="0"/>
@@ -14684,7 +12402,7 @@
         </w:rPr>
         <w:t>Tools</w:t>
       </w:r>
-      <w:hyperlink r:id="rId108" w:tgtFrame="_blank" w:history="1">
+      <w:hyperlink r:id="rId88" w:tgtFrame="_blank" w:history="1">
         <w:r>
           <w:rPr>
             <w:rStyle w:val="Hyperlink"/>
@@ -14744,7 +12462,7 @@
                     </pic:cNvPicPr>
                   </pic:nvPicPr>
                   <pic:blipFill>
-                    <a:blip r:embed="rId52" cstate="print">
+                    <a:blip r:embed="rId66" cstate="print">
                       <a:extLst>
                         <a:ext uri="{28A0092B-C50C-407E-A947-70E740481C1C}">
                           <a14:useLocalDpi xmlns:a14="http://schemas.microsoft.com/office/drawing/2010/main" val="0"/>
@@ -14981,7 +12699,7 @@
                     </pic:cNvPicPr>
                   </pic:nvPicPr>
                   <pic:blipFill>
-                    <a:blip r:embed="rId109">
+                    <a:blip r:embed="rId89">
                       <a:extLst>
                         <a:ext uri="{28A0092B-C50C-407E-A947-70E740481C1C}">
                           <a14:useLocalDpi xmlns:a14="http://schemas.microsoft.com/office/drawing/2010/main" val="0"/>
@@ -15128,7 +12846,7 @@
                     </pic:cNvPicPr>
                   </pic:nvPicPr>
                   <pic:blipFill>
-                    <a:blip r:embed="rId110">
+                    <a:blip r:embed="rId90">
                       <a:extLst>
                         <a:ext uri="{28A0092B-C50C-407E-A947-70E740481C1C}">
                           <a14:useLocalDpi xmlns:a14="http://schemas.microsoft.com/office/drawing/2010/main" val="0"/>
@@ -15300,7 +13018,7 @@
                     </pic:cNvPicPr>
                   </pic:nvPicPr>
                   <pic:blipFill>
-                    <a:blip r:embed="rId111">
+                    <a:blip r:embed="rId91">
                       <a:extLst>
                         <a:ext uri="{28A0092B-C50C-407E-A947-70E740481C1C}">
                           <a14:useLocalDpi xmlns:a14="http://schemas.microsoft.com/office/drawing/2010/main" val="0"/>
@@ -15447,7 +13165,7 @@
                     </pic:cNvPicPr>
                   </pic:nvPicPr>
                   <pic:blipFill>
-                    <a:blip r:embed="rId112">
+                    <a:blip r:embed="rId92">
                       <a:extLst>
                         <a:ext uri="{28A0092B-C50C-407E-A947-70E740481C1C}">
                           <a14:useLocalDpi xmlns:a14="http://schemas.microsoft.com/office/drawing/2010/main" val="0"/>
@@ -15611,7 +13329,7 @@
                     </pic:cNvPicPr>
                   </pic:nvPicPr>
                   <pic:blipFill>
-                    <a:blip r:embed="rId113">
+                    <a:blip r:embed="rId93">
                       <a:extLst>
                         <a:ext uri="{28A0092B-C50C-407E-A947-70E740481C1C}">
                           <a14:useLocalDpi xmlns:a14="http://schemas.microsoft.com/office/drawing/2010/main" val="0"/>
@@ -15803,7 +13521,7 @@
                     </pic:cNvPicPr>
                   </pic:nvPicPr>
                   <pic:blipFill>
-                    <a:blip r:embed="rId114">
+                    <a:blip r:embed="rId94">
                       <a:extLst>
                         <a:ext uri="{28A0092B-C50C-407E-A947-70E740481C1C}">
                           <a14:useLocalDpi xmlns:a14="http://schemas.microsoft.com/office/drawing/2010/main" val="0"/>
@@ -15888,7 +13606,7 @@
                     </pic:cNvPicPr>
                   </pic:nvPicPr>
                   <pic:blipFill>
-                    <a:blip r:embed="rId115">
+                    <a:blip r:embed="rId95">
                       <a:extLst>
                         <a:ext uri="{28A0092B-C50C-407E-A947-70E740481C1C}">
                           <a14:useLocalDpi xmlns:a14="http://schemas.microsoft.com/office/drawing/2010/main" val="0"/>
@@ -16010,7 +13728,7 @@
                     </pic:cNvPicPr>
                   </pic:nvPicPr>
                   <pic:blipFill>
-                    <a:blip r:embed="rId116">
+                    <a:blip r:embed="rId96">
                       <a:extLst>
                         <a:ext uri="{28A0092B-C50C-407E-A947-70E740481C1C}">
                           <a14:useLocalDpi xmlns:a14="http://schemas.microsoft.com/office/drawing/2010/main" val="0"/>
@@ -16095,7 +13813,7 @@
                     </pic:cNvPicPr>
                   </pic:nvPicPr>
                   <pic:blipFill>
-                    <a:blip r:embed="rId117">
+                    <a:blip r:embed="rId97">
                       <a:extLst>
                         <a:ext uri="{28A0092B-C50C-407E-A947-70E740481C1C}">
                           <a14:useLocalDpi xmlns:a14="http://schemas.microsoft.com/office/drawing/2010/main" val="0"/>
@@ -16181,7 +13899,7 @@
                     </pic:cNvPicPr>
                   </pic:nvPicPr>
                   <pic:blipFill>
-                    <a:blip r:embed="rId118">
+                    <a:blip r:embed="rId98">
                       <a:extLst>
                         <a:ext uri="{28A0092B-C50C-407E-A947-70E740481C1C}">
                           <a14:useLocalDpi xmlns:a14="http://schemas.microsoft.com/office/drawing/2010/main" val="0"/>
@@ -16341,7 +14059,7 @@
                     </pic:cNvPicPr>
                   </pic:nvPicPr>
                   <pic:blipFill>
-                    <a:blip r:embed="rId119">
+                    <a:blip r:embed="rId99">
                       <a:extLst>
                         <a:ext uri="{28A0092B-C50C-407E-A947-70E740481C1C}">
                           <a14:useLocalDpi xmlns:a14="http://schemas.microsoft.com/office/drawing/2010/main" val="0"/>
@@ -16426,7 +14144,7 @@
                     </pic:cNvPicPr>
                   </pic:nvPicPr>
                   <pic:blipFill>
-                    <a:blip r:embed="rId120">
+                    <a:blip r:embed="rId100">
                       <a:extLst>
                         <a:ext uri="{28A0092B-C50C-407E-A947-70E740481C1C}">
                           <a14:useLocalDpi xmlns:a14="http://schemas.microsoft.com/office/drawing/2010/main" val="0"/>
